--- a/scala/Scala-Spark.docx
+++ b/scala/Scala-Spark.docx
@@ -4656,11 +4656,4211 @@
     <w:p>
       <w:pPr>
         <w:rPr>
+          <w:sz w:val="28"/>
+          <w:szCs w:val="28"/>
+        </w:rPr>
+      </w:pPr>
+      <w:r>
+        <w:rPr>
+          <w:sz w:val="28"/>
+          <w:szCs w:val="28"/>
+        </w:rPr>
+        <w:t xml:space="preserve">object </w:t>
+      </w:r>
+      <w:proofErr w:type="spellStart"/>
+      <w:r>
+        <w:rPr>
+          <w:sz w:val="28"/>
+          <w:szCs w:val="28"/>
+        </w:rPr>
+        <w:t>OOBasics</w:t>
+      </w:r>
+      <w:proofErr w:type="spellEnd"/>
+      <w:r>
+        <w:rPr>
+          <w:sz w:val="28"/>
+          <w:szCs w:val="28"/>
+        </w:rPr>
+        <w:t xml:space="preserve"> extends App</w:t>
+      </w:r>
+      <w:r>
+        <w:rPr>
+          <w:sz w:val="28"/>
+          <w:szCs w:val="28"/>
+        </w:rPr>
+        <w:t xml:space="preserve"> </w:t>
+      </w:r>
+      <w:r>
+        <w:rPr>
+          <w:sz w:val="28"/>
+          <w:szCs w:val="28"/>
+        </w:rPr>
+        <w:t>{</w:t>
+      </w:r>
+      <w:r>
+        <w:rPr>
+          <w:sz w:val="28"/>
+          <w:szCs w:val="28"/>
+        </w:rPr>
+        <w:br/>
+        <w:t xml:space="preserve">    </w:t>
+      </w:r>
+      <w:proofErr w:type="spellStart"/>
+      <w:r>
+        <w:rPr>
+          <w:sz w:val="28"/>
+          <w:szCs w:val="28"/>
+        </w:rPr>
+        <w:t>val</w:t>
+      </w:r>
+      <w:proofErr w:type="spellEnd"/>
+      <w:r>
+        <w:rPr>
+          <w:sz w:val="28"/>
+          <w:szCs w:val="28"/>
+        </w:rPr>
+        <w:t xml:space="preserve"> </w:t>
+      </w:r>
+      <w:r>
+        <w:rPr>
+          <w:i/>
+          <w:iCs/>
+          <w:sz w:val="28"/>
+          <w:szCs w:val="28"/>
+        </w:rPr>
+        <w:t>person</w:t>
+      </w:r>
+      <w:r>
+        <w:rPr>
+          <w:sz w:val="28"/>
+          <w:szCs w:val="28"/>
+        </w:rPr>
+        <w:t>=new Person</w:t>
+      </w:r>
+      <w:r>
+        <w:rPr>
+          <w:sz w:val="28"/>
+          <w:szCs w:val="28"/>
+        </w:rPr>
+        <w:br/>
+        <w:t xml:space="preserve">    </w:t>
+      </w:r>
+      <w:proofErr w:type="spellStart"/>
+      <w:r>
+        <w:rPr>
+          <w:i/>
+          <w:iCs/>
+          <w:sz w:val="28"/>
+          <w:szCs w:val="28"/>
+        </w:rPr>
+        <w:t>println</w:t>
+      </w:r>
+      <w:proofErr w:type="spellEnd"/>
+      <w:r>
+        <w:rPr>
+          <w:sz w:val="28"/>
+          <w:szCs w:val="28"/>
+        </w:rPr>
+        <w:t>(</w:t>
+      </w:r>
+      <w:r>
+        <w:rPr>
+          <w:i/>
+          <w:iCs/>
+          <w:sz w:val="28"/>
+          <w:szCs w:val="28"/>
+        </w:rPr>
+        <w:t>person</w:t>
+      </w:r>
+      <w:r>
+        <w:rPr>
+          <w:sz w:val="28"/>
+          <w:szCs w:val="28"/>
+        </w:rPr>
+        <w:t>)</w:t>
+      </w:r>
+      <w:r>
+        <w:rPr>
+          <w:sz w:val="28"/>
+          <w:szCs w:val="28"/>
+        </w:rPr>
+        <w:br/>
+        <w:t>}</w:t>
+      </w:r>
+      <w:r>
+        <w:rPr>
+          <w:sz w:val="28"/>
+          <w:szCs w:val="28"/>
+        </w:rPr>
+        <w:br/>
+        <w:t>class Person</w:t>
+      </w:r>
+    </w:p>
+    <w:p>
+      <w:pPr>
+        <w:rPr>
+          <w:sz w:val="28"/>
+          <w:szCs w:val="28"/>
+          <w:u w:val="single"/>
+        </w:rPr>
+      </w:pPr>
+      <w:r>
+        <w:rPr>
+          <w:sz w:val="28"/>
+          <w:szCs w:val="28"/>
+          <w:u w:val="single"/>
+        </w:rPr>
+        <w:t>Pass Parameters to the Class:</w:t>
+      </w:r>
+      <w:r>
+        <w:rPr>
+          <w:sz w:val="28"/>
+          <w:szCs w:val="28"/>
+          <w:u w:val="single"/>
+        </w:rPr>
+        <w:t xml:space="preserve"> </w:t>
+      </w:r>
+    </w:p>
+    <w:p>
+      <w:pPr>
+        <w:rPr>
+          <w:sz w:val="28"/>
+          <w:szCs w:val="28"/>
+        </w:rPr>
+      </w:pPr>
+      <w:r>
+        <w:rPr>
+          <w:sz w:val="28"/>
+          <w:szCs w:val="28"/>
+        </w:rPr>
+        <w:t>Class parameters are not the fields.</w:t>
+      </w:r>
+    </w:p>
+    <w:p>
+      <w:pPr>
+        <w:rPr>
+          <w:sz w:val="28"/>
+          <w:szCs w:val="28"/>
+        </w:rPr>
+      </w:pPr>
+      <w:r>
+        <w:rPr>
+          <w:sz w:val="28"/>
+          <w:szCs w:val="28"/>
+        </w:rPr>
+        <w:t xml:space="preserve">object </w:t>
+      </w:r>
+      <w:proofErr w:type="spellStart"/>
+      <w:r>
+        <w:rPr>
+          <w:sz w:val="28"/>
+          <w:szCs w:val="28"/>
+        </w:rPr>
+        <w:t>OOBasics</w:t>
+      </w:r>
+      <w:proofErr w:type="spellEnd"/>
+      <w:r>
+        <w:rPr>
+          <w:sz w:val="28"/>
+          <w:szCs w:val="28"/>
+        </w:rPr>
+        <w:t xml:space="preserve"> extends App{</w:t>
+      </w:r>
+      <w:r>
+        <w:rPr>
+          <w:sz w:val="28"/>
+          <w:szCs w:val="28"/>
+        </w:rPr>
+        <w:br/>
+        <w:t xml:space="preserve">    </w:t>
+      </w:r>
+      <w:proofErr w:type="spellStart"/>
+      <w:r>
+        <w:rPr>
+          <w:sz w:val="28"/>
+          <w:szCs w:val="28"/>
+        </w:rPr>
+        <w:t>val</w:t>
+      </w:r>
+      <w:proofErr w:type="spellEnd"/>
+      <w:r>
+        <w:rPr>
+          <w:sz w:val="28"/>
+          <w:szCs w:val="28"/>
+        </w:rPr>
+        <w:t xml:space="preserve"> </w:t>
+      </w:r>
+      <w:r>
+        <w:rPr>
+          <w:i/>
+          <w:iCs/>
+          <w:sz w:val="28"/>
+          <w:szCs w:val="28"/>
+        </w:rPr>
+        <w:t>person</w:t>
+      </w:r>
+      <w:r>
+        <w:rPr>
+          <w:sz w:val="28"/>
+          <w:szCs w:val="28"/>
+        </w:rPr>
+        <w:t>=new Person("john",26)</w:t>
+      </w:r>
+      <w:r>
+        <w:rPr>
+          <w:sz w:val="28"/>
+          <w:szCs w:val="28"/>
+        </w:rPr>
+        <w:br/>
+        <w:t xml:space="preserve">    </w:t>
+      </w:r>
+      <w:proofErr w:type="spellStart"/>
+      <w:r>
+        <w:rPr>
+          <w:i/>
+          <w:iCs/>
+          <w:sz w:val="28"/>
+          <w:szCs w:val="28"/>
+        </w:rPr>
+        <w:t>println</w:t>
+      </w:r>
+      <w:proofErr w:type="spellEnd"/>
+      <w:r>
+        <w:rPr>
+          <w:sz w:val="28"/>
+          <w:szCs w:val="28"/>
+        </w:rPr>
+        <w:t>(</w:t>
+      </w:r>
+      <w:proofErr w:type="spellStart"/>
+      <w:r>
+        <w:rPr>
+          <w:i/>
+          <w:iCs/>
+          <w:sz w:val="28"/>
+          <w:szCs w:val="28"/>
+        </w:rPr>
+        <w:t>person</w:t>
+      </w:r>
+      <w:r>
+        <w:rPr>
+          <w:sz w:val="28"/>
+          <w:szCs w:val="28"/>
+        </w:rPr>
+        <w:t>.</w:t>
+      </w:r>
+      <w:r>
+        <w:rPr>
+          <w:i/>
+          <w:iCs/>
+          <w:sz w:val="28"/>
+          <w:szCs w:val="28"/>
+        </w:rPr>
+        <w:t>age</w:t>
+      </w:r>
+      <w:proofErr w:type="spellEnd"/>
+      <w:r>
+        <w:rPr>
+          <w:sz w:val="28"/>
+          <w:szCs w:val="28"/>
+        </w:rPr>
+        <w:t>)</w:t>
+      </w:r>
+      <w:r>
+        <w:rPr>
+          <w:sz w:val="28"/>
+          <w:szCs w:val="28"/>
+        </w:rPr>
+        <w:br/>
+        <w:t>}</w:t>
+      </w:r>
+      <w:r>
+        <w:rPr>
+          <w:sz w:val="28"/>
+          <w:szCs w:val="28"/>
+        </w:rPr>
+        <w:br/>
+        <w:t>class Person(</w:t>
+      </w:r>
+      <w:proofErr w:type="spellStart"/>
+      <w:r>
+        <w:rPr>
+          <w:sz w:val="28"/>
+          <w:szCs w:val="28"/>
+        </w:rPr>
+        <w:t>name:String,val</w:t>
+      </w:r>
+      <w:proofErr w:type="spellEnd"/>
+      <w:r>
+        <w:rPr>
+          <w:sz w:val="28"/>
+          <w:szCs w:val="28"/>
+        </w:rPr>
+        <w:t xml:space="preserve"> </w:t>
+      </w:r>
+      <w:proofErr w:type="spellStart"/>
+      <w:r>
+        <w:rPr>
+          <w:i/>
+          <w:iCs/>
+          <w:sz w:val="28"/>
+          <w:szCs w:val="28"/>
+        </w:rPr>
+        <w:t>age</w:t>
+      </w:r>
+      <w:r>
+        <w:rPr>
+          <w:sz w:val="28"/>
+          <w:szCs w:val="28"/>
+        </w:rPr>
+        <w:t>:Int</w:t>
+      </w:r>
+      <w:proofErr w:type="spellEnd"/>
+      <w:r>
+        <w:rPr>
+          <w:sz w:val="28"/>
+          <w:szCs w:val="28"/>
+        </w:rPr>
+        <w:t>) //constructor</w:t>
+      </w:r>
+    </w:p>
+    <w:p>
+      <w:pPr>
+        <w:rPr>
+          <w:sz w:val="28"/>
+          <w:szCs w:val="28"/>
+        </w:rPr>
+      </w:pPr>
+      <w:r>
+        <w:rPr>
+          <w:sz w:val="28"/>
+          <w:szCs w:val="28"/>
+        </w:rPr>
+        <w:lastRenderedPageBreak/>
+        <w:t xml:space="preserve">To convert parameters to fields is to add the keyword </w:t>
+      </w:r>
+      <w:proofErr w:type="spellStart"/>
+      <w:r>
+        <w:rPr>
+          <w:sz w:val="28"/>
+          <w:szCs w:val="28"/>
+        </w:rPr>
+        <w:t>val</w:t>
+      </w:r>
+      <w:proofErr w:type="spellEnd"/>
+      <w:r>
+        <w:rPr>
+          <w:sz w:val="28"/>
+          <w:szCs w:val="28"/>
+        </w:rPr>
+        <w:t xml:space="preserve"> or var to the class parameters.</w:t>
+      </w:r>
+    </w:p>
+    <w:p>
+      <w:pPr>
+        <w:rPr>
+          <w:sz w:val="28"/>
+          <w:szCs w:val="28"/>
+        </w:rPr>
+      </w:pPr>
+      <w:r>
+        <w:rPr>
+          <w:sz w:val="28"/>
+          <w:szCs w:val="28"/>
+        </w:rPr>
+        <w:t xml:space="preserve">object </w:t>
+      </w:r>
+      <w:proofErr w:type="spellStart"/>
+      <w:r>
+        <w:rPr>
+          <w:sz w:val="28"/>
+          <w:szCs w:val="28"/>
+        </w:rPr>
+        <w:t>OOBasics</w:t>
+      </w:r>
+      <w:proofErr w:type="spellEnd"/>
+      <w:r>
+        <w:rPr>
+          <w:sz w:val="28"/>
+          <w:szCs w:val="28"/>
+        </w:rPr>
+        <w:t xml:space="preserve"> extends App{</w:t>
+      </w:r>
+      <w:r>
+        <w:rPr>
+          <w:sz w:val="28"/>
+          <w:szCs w:val="28"/>
+        </w:rPr>
+        <w:br/>
+        <w:t xml:space="preserve">    </w:t>
+      </w:r>
+      <w:proofErr w:type="spellStart"/>
+      <w:r>
+        <w:rPr>
+          <w:sz w:val="28"/>
+          <w:szCs w:val="28"/>
+        </w:rPr>
+        <w:t>val</w:t>
+      </w:r>
+      <w:proofErr w:type="spellEnd"/>
+      <w:r>
+        <w:rPr>
+          <w:sz w:val="28"/>
+          <w:szCs w:val="28"/>
+        </w:rPr>
+        <w:t xml:space="preserve"> </w:t>
+      </w:r>
+      <w:r>
+        <w:rPr>
+          <w:i/>
+          <w:iCs/>
+          <w:sz w:val="28"/>
+          <w:szCs w:val="28"/>
+        </w:rPr>
+        <w:t>person</w:t>
+      </w:r>
+      <w:r>
+        <w:rPr>
+          <w:sz w:val="28"/>
+          <w:szCs w:val="28"/>
+        </w:rPr>
+        <w:t>=new Person("john",26)</w:t>
+      </w:r>
+      <w:r>
+        <w:rPr>
+          <w:sz w:val="28"/>
+          <w:szCs w:val="28"/>
+        </w:rPr>
+        <w:br/>
+        <w:t xml:space="preserve">    </w:t>
+      </w:r>
+      <w:proofErr w:type="spellStart"/>
+      <w:r>
+        <w:rPr>
+          <w:i/>
+          <w:iCs/>
+          <w:sz w:val="28"/>
+          <w:szCs w:val="28"/>
+        </w:rPr>
+        <w:t>println</w:t>
+      </w:r>
+      <w:proofErr w:type="spellEnd"/>
+      <w:r>
+        <w:rPr>
+          <w:sz w:val="28"/>
+          <w:szCs w:val="28"/>
+        </w:rPr>
+        <w:t>(</w:t>
+      </w:r>
+      <w:proofErr w:type="spellStart"/>
+      <w:r>
+        <w:rPr>
+          <w:i/>
+          <w:iCs/>
+          <w:sz w:val="28"/>
+          <w:szCs w:val="28"/>
+        </w:rPr>
+        <w:t>person</w:t>
+      </w:r>
+      <w:r>
+        <w:rPr>
+          <w:sz w:val="28"/>
+          <w:szCs w:val="28"/>
+        </w:rPr>
+        <w:t>.</w:t>
+      </w:r>
+      <w:r>
+        <w:rPr>
+          <w:i/>
+          <w:iCs/>
+          <w:sz w:val="28"/>
+          <w:szCs w:val="28"/>
+        </w:rPr>
+        <w:t>x</w:t>
+      </w:r>
+      <w:proofErr w:type="spellEnd"/>
+      <w:r>
+        <w:rPr>
+          <w:sz w:val="28"/>
+          <w:szCs w:val="28"/>
+        </w:rPr>
+        <w:t>)</w:t>
+      </w:r>
+      <w:r>
+        <w:rPr>
+          <w:sz w:val="28"/>
+          <w:szCs w:val="28"/>
+        </w:rPr>
+        <w:br/>
+        <w:t>}</w:t>
+      </w:r>
+      <w:r>
+        <w:rPr>
+          <w:sz w:val="28"/>
+          <w:szCs w:val="28"/>
+        </w:rPr>
+        <w:br/>
+        <w:t>class Person(</w:t>
+      </w:r>
+      <w:proofErr w:type="spellStart"/>
+      <w:r>
+        <w:rPr>
+          <w:sz w:val="28"/>
+          <w:szCs w:val="28"/>
+        </w:rPr>
+        <w:t>name:String,val</w:t>
+      </w:r>
+      <w:proofErr w:type="spellEnd"/>
+      <w:r>
+        <w:rPr>
+          <w:sz w:val="28"/>
+          <w:szCs w:val="28"/>
+        </w:rPr>
+        <w:t xml:space="preserve"> </w:t>
+      </w:r>
+      <w:proofErr w:type="spellStart"/>
+      <w:r>
+        <w:rPr>
+          <w:i/>
+          <w:iCs/>
+          <w:sz w:val="28"/>
+          <w:szCs w:val="28"/>
+        </w:rPr>
+        <w:t>age</w:t>
+      </w:r>
+      <w:r>
+        <w:rPr>
+          <w:sz w:val="28"/>
+          <w:szCs w:val="28"/>
+        </w:rPr>
+        <w:t>:Int</w:t>
+      </w:r>
+      <w:proofErr w:type="spellEnd"/>
+      <w:r>
+        <w:rPr>
+          <w:sz w:val="28"/>
+          <w:szCs w:val="28"/>
+        </w:rPr>
+        <w:t>) //constructor</w:t>
+      </w:r>
+      <w:r>
+        <w:rPr>
+          <w:sz w:val="28"/>
+          <w:szCs w:val="28"/>
+        </w:rPr>
+        <w:br/>
+        <w:t>{</w:t>
+      </w:r>
+      <w:r>
+        <w:rPr>
+          <w:sz w:val="28"/>
+          <w:szCs w:val="28"/>
+        </w:rPr>
+        <w:br/>
+        <w:t xml:space="preserve">    </w:t>
+      </w:r>
+      <w:proofErr w:type="spellStart"/>
+      <w:r>
+        <w:rPr>
+          <w:sz w:val="28"/>
+          <w:szCs w:val="28"/>
+        </w:rPr>
+        <w:t>val</w:t>
+      </w:r>
+      <w:proofErr w:type="spellEnd"/>
+      <w:r>
+        <w:rPr>
+          <w:sz w:val="28"/>
+          <w:szCs w:val="28"/>
+        </w:rPr>
+        <w:t xml:space="preserve"> </w:t>
+      </w:r>
+      <w:r>
+        <w:rPr>
+          <w:i/>
+          <w:iCs/>
+          <w:sz w:val="28"/>
+          <w:szCs w:val="28"/>
+        </w:rPr>
+        <w:t>x</w:t>
+      </w:r>
+      <w:r>
+        <w:rPr>
+          <w:sz w:val="28"/>
+          <w:szCs w:val="28"/>
+        </w:rPr>
+        <w:t>=2</w:t>
+      </w:r>
+      <w:r>
+        <w:rPr>
+          <w:sz w:val="28"/>
+          <w:szCs w:val="28"/>
+        </w:rPr>
+        <w:br/>
+        <w:t xml:space="preserve">    </w:t>
+      </w:r>
+      <w:proofErr w:type="spellStart"/>
+      <w:r>
+        <w:rPr>
+          <w:i/>
+          <w:iCs/>
+          <w:sz w:val="28"/>
+          <w:szCs w:val="28"/>
+        </w:rPr>
+        <w:t>println</w:t>
+      </w:r>
+      <w:proofErr w:type="spellEnd"/>
+      <w:r>
+        <w:rPr>
+          <w:sz w:val="28"/>
+          <w:szCs w:val="28"/>
+        </w:rPr>
+        <w:t>(1+3)</w:t>
+      </w:r>
+      <w:r>
+        <w:rPr>
+          <w:sz w:val="28"/>
+          <w:szCs w:val="28"/>
+        </w:rPr>
+        <w:br/>
+        <w:t>}</w:t>
+      </w:r>
+    </w:p>
+    <w:p>
+      <w:pPr>
+        <w:rPr>
+          <w:sz w:val="28"/>
+          <w:szCs w:val="28"/>
+        </w:rPr>
+      </w:pPr>
+      <w:r>
+        <w:rPr>
+          <w:sz w:val="28"/>
+          <w:szCs w:val="28"/>
+        </w:rPr>
+        <w:t xml:space="preserve">o/p: 4 </w:t>
+      </w:r>
+    </w:p>
+    <w:p>
+      <w:pPr>
+        <w:rPr>
+          <w:sz w:val="28"/>
+          <w:szCs w:val="28"/>
+        </w:rPr>
+      </w:pPr>
+      <w:r>
+        <w:rPr>
+          <w:sz w:val="28"/>
+          <w:szCs w:val="28"/>
+        </w:rPr>
+        <w:t xml:space="preserve">         2</w:t>
+      </w:r>
+    </w:p>
+    <w:p>
+      <w:pPr>
+        <w:rPr>
+          <w:sz w:val="28"/>
+          <w:szCs w:val="28"/>
+        </w:rPr>
+      </w:pPr>
+      <w:r>
+        <w:rPr>
+          <w:sz w:val="28"/>
+          <w:szCs w:val="28"/>
+        </w:rPr>
+        <w:t>Every instantiation of the class person this whole block of code will be evaluated, every single expression and side effects will be evaluated.</w:t>
+      </w:r>
+    </w:p>
+    <w:p>
+      <w:pPr>
+        <w:rPr>
+          <w:sz w:val="28"/>
+          <w:szCs w:val="28"/>
+        </w:rPr>
+      </w:pPr>
+      <w:r>
+        <w:rPr>
+          <w:sz w:val="28"/>
+          <w:szCs w:val="28"/>
+        </w:rPr>
+        <w:t xml:space="preserve">object </w:t>
+      </w:r>
+      <w:proofErr w:type="spellStart"/>
+      <w:r>
+        <w:rPr>
+          <w:sz w:val="28"/>
+          <w:szCs w:val="28"/>
+        </w:rPr>
+        <w:t>OOBasics</w:t>
+      </w:r>
+      <w:proofErr w:type="spellEnd"/>
+      <w:r>
+        <w:rPr>
+          <w:sz w:val="28"/>
+          <w:szCs w:val="28"/>
+        </w:rPr>
+        <w:t xml:space="preserve"> extends App{</w:t>
+      </w:r>
+      <w:r>
+        <w:rPr>
+          <w:sz w:val="28"/>
+          <w:szCs w:val="28"/>
+        </w:rPr>
+        <w:br/>
+        <w:t xml:space="preserve">    </w:t>
+      </w:r>
+      <w:proofErr w:type="spellStart"/>
+      <w:r>
+        <w:rPr>
+          <w:sz w:val="28"/>
+          <w:szCs w:val="28"/>
+        </w:rPr>
+        <w:t>val</w:t>
+      </w:r>
+      <w:proofErr w:type="spellEnd"/>
+      <w:r>
+        <w:rPr>
+          <w:sz w:val="28"/>
+          <w:szCs w:val="28"/>
+        </w:rPr>
+        <w:t xml:space="preserve"> </w:t>
+      </w:r>
+      <w:r>
+        <w:rPr>
+          <w:i/>
+          <w:iCs/>
+          <w:sz w:val="28"/>
+          <w:szCs w:val="28"/>
+        </w:rPr>
+        <w:t>person</w:t>
+      </w:r>
+      <w:r>
+        <w:rPr>
+          <w:sz w:val="28"/>
+          <w:szCs w:val="28"/>
+        </w:rPr>
+        <w:t>=new Person("john",26)</w:t>
+      </w:r>
+      <w:r>
+        <w:rPr>
+          <w:sz w:val="28"/>
+          <w:szCs w:val="28"/>
+        </w:rPr>
+        <w:br/>
+        <w:t xml:space="preserve">    </w:t>
+      </w:r>
+      <w:proofErr w:type="spellStart"/>
+      <w:r>
+        <w:rPr>
+          <w:i/>
+          <w:iCs/>
+          <w:sz w:val="28"/>
+          <w:szCs w:val="28"/>
+        </w:rPr>
+        <w:t>println</w:t>
+      </w:r>
+      <w:proofErr w:type="spellEnd"/>
+      <w:r>
+        <w:rPr>
+          <w:sz w:val="28"/>
+          <w:szCs w:val="28"/>
+        </w:rPr>
+        <w:t>(</w:t>
+      </w:r>
+      <w:proofErr w:type="spellStart"/>
+      <w:r>
+        <w:rPr>
+          <w:i/>
+          <w:iCs/>
+          <w:sz w:val="28"/>
+          <w:szCs w:val="28"/>
+        </w:rPr>
+        <w:t>person</w:t>
+      </w:r>
+      <w:r>
+        <w:rPr>
+          <w:sz w:val="28"/>
+          <w:szCs w:val="28"/>
+        </w:rPr>
+        <w:t>.</w:t>
+      </w:r>
+      <w:r>
+        <w:rPr>
+          <w:i/>
+          <w:iCs/>
+          <w:sz w:val="28"/>
+          <w:szCs w:val="28"/>
+        </w:rPr>
+        <w:t>x</w:t>
+      </w:r>
+      <w:proofErr w:type="spellEnd"/>
+      <w:r>
+        <w:rPr>
+          <w:sz w:val="28"/>
+          <w:szCs w:val="28"/>
+        </w:rPr>
+        <w:t>)</w:t>
+      </w:r>
+      <w:r>
+        <w:rPr>
+          <w:sz w:val="28"/>
+          <w:szCs w:val="28"/>
+        </w:rPr>
+        <w:br/>
+        <w:t xml:space="preserve">    </w:t>
+      </w:r>
+      <w:proofErr w:type="spellStart"/>
+      <w:r>
+        <w:rPr>
+          <w:i/>
+          <w:iCs/>
+          <w:sz w:val="28"/>
+          <w:szCs w:val="28"/>
+        </w:rPr>
+        <w:t>person</w:t>
+      </w:r>
+      <w:r>
+        <w:rPr>
+          <w:sz w:val="28"/>
+          <w:szCs w:val="28"/>
+        </w:rPr>
+        <w:t>.greet</w:t>
+      </w:r>
+      <w:proofErr w:type="spellEnd"/>
+      <w:r>
+        <w:rPr>
+          <w:sz w:val="28"/>
+          <w:szCs w:val="28"/>
+        </w:rPr>
+        <w:t>("</w:t>
+      </w:r>
+      <w:proofErr w:type="spellStart"/>
+      <w:r>
+        <w:rPr>
+          <w:sz w:val="28"/>
+          <w:szCs w:val="28"/>
+        </w:rPr>
+        <w:t>lalitha</w:t>
+      </w:r>
+      <w:proofErr w:type="spellEnd"/>
+      <w:r>
+        <w:rPr>
+          <w:sz w:val="28"/>
+          <w:szCs w:val="28"/>
+        </w:rPr>
+        <w:t>")</w:t>
+      </w:r>
+      <w:r>
+        <w:rPr>
+          <w:sz w:val="28"/>
+          <w:szCs w:val="28"/>
+        </w:rPr>
+        <w:br/>
+        <w:t>}</w:t>
+      </w:r>
+      <w:r>
+        <w:rPr>
+          <w:sz w:val="28"/>
+          <w:szCs w:val="28"/>
+        </w:rPr>
+        <w:br/>
+        <w:t>class Person(</w:t>
+      </w:r>
+      <w:proofErr w:type="spellStart"/>
+      <w:r>
+        <w:rPr>
+          <w:sz w:val="28"/>
+          <w:szCs w:val="28"/>
+        </w:rPr>
+        <w:t>name:String,val</w:t>
+      </w:r>
+      <w:proofErr w:type="spellEnd"/>
+      <w:r>
+        <w:rPr>
+          <w:sz w:val="28"/>
+          <w:szCs w:val="28"/>
+        </w:rPr>
+        <w:t xml:space="preserve"> </w:t>
+      </w:r>
+      <w:proofErr w:type="spellStart"/>
+      <w:r>
+        <w:rPr>
+          <w:i/>
+          <w:iCs/>
+          <w:sz w:val="28"/>
+          <w:szCs w:val="28"/>
+        </w:rPr>
+        <w:t>age</w:t>
+      </w:r>
+      <w:r>
+        <w:rPr>
+          <w:sz w:val="28"/>
+          <w:szCs w:val="28"/>
+        </w:rPr>
+        <w:t>:Int</w:t>
+      </w:r>
+      <w:proofErr w:type="spellEnd"/>
+      <w:r>
+        <w:rPr>
+          <w:sz w:val="28"/>
+          <w:szCs w:val="28"/>
+        </w:rPr>
+        <w:t>) //constructor</w:t>
+      </w:r>
+      <w:r>
+        <w:rPr>
+          <w:sz w:val="28"/>
+          <w:szCs w:val="28"/>
+        </w:rPr>
+        <w:br/>
+        <w:t>{</w:t>
+      </w:r>
+      <w:r>
+        <w:rPr>
+          <w:sz w:val="28"/>
+          <w:szCs w:val="28"/>
+        </w:rPr>
+        <w:br/>
+        <w:t xml:space="preserve">    </w:t>
+      </w:r>
+      <w:proofErr w:type="spellStart"/>
+      <w:r>
+        <w:rPr>
+          <w:sz w:val="28"/>
+          <w:szCs w:val="28"/>
+        </w:rPr>
+        <w:t>val</w:t>
+      </w:r>
+      <w:proofErr w:type="spellEnd"/>
+      <w:r>
+        <w:rPr>
+          <w:sz w:val="28"/>
+          <w:szCs w:val="28"/>
+        </w:rPr>
+        <w:t xml:space="preserve"> </w:t>
+      </w:r>
+      <w:r>
+        <w:rPr>
+          <w:i/>
+          <w:iCs/>
+          <w:sz w:val="28"/>
+          <w:szCs w:val="28"/>
+        </w:rPr>
+        <w:t>x</w:t>
+      </w:r>
+      <w:r>
+        <w:rPr>
+          <w:sz w:val="28"/>
+          <w:szCs w:val="28"/>
+        </w:rPr>
+        <w:t>=2</w:t>
+      </w:r>
+      <w:r>
+        <w:rPr>
+          <w:sz w:val="28"/>
+          <w:szCs w:val="28"/>
+        </w:rPr>
+        <w:br/>
+        <w:t xml:space="preserve">    </w:t>
+      </w:r>
+      <w:proofErr w:type="spellStart"/>
+      <w:r>
+        <w:rPr>
+          <w:i/>
+          <w:iCs/>
+          <w:sz w:val="28"/>
+          <w:szCs w:val="28"/>
+        </w:rPr>
+        <w:t>println</w:t>
+      </w:r>
+      <w:proofErr w:type="spellEnd"/>
+      <w:r>
+        <w:rPr>
+          <w:sz w:val="28"/>
+          <w:szCs w:val="28"/>
+        </w:rPr>
+        <w:t>(1+3)</w:t>
+      </w:r>
+      <w:r>
+        <w:rPr>
+          <w:sz w:val="28"/>
+          <w:szCs w:val="28"/>
+        </w:rPr>
+        <w:br/>
+      </w:r>
+      <w:r>
+        <w:rPr>
+          <w:sz w:val="28"/>
+          <w:szCs w:val="28"/>
+        </w:rPr>
+        <w:br/>
+        <w:t xml:space="preserve">    //method</w:t>
+      </w:r>
+      <w:r>
+        <w:rPr>
+          <w:sz w:val="28"/>
+          <w:szCs w:val="28"/>
+        </w:rPr>
+        <w:br/>
+        <w:t xml:space="preserve">    def greet(</w:t>
+      </w:r>
+      <w:proofErr w:type="spellStart"/>
+      <w:r>
+        <w:rPr>
+          <w:sz w:val="28"/>
+          <w:szCs w:val="28"/>
+        </w:rPr>
+        <w:t>name:String</w:t>
+      </w:r>
+      <w:proofErr w:type="spellEnd"/>
+      <w:r>
+        <w:rPr>
+          <w:sz w:val="28"/>
+          <w:szCs w:val="28"/>
+        </w:rPr>
+        <w:t>): Unit=</w:t>
+      </w:r>
+      <w:proofErr w:type="spellStart"/>
+      <w:r>
+        <w:rPr>
+          <w:i/>
+          <w:iCs/>
+          <w:sz w:val="28"/>
+          <w:szCs w:val="28"/>
+        </w:rPr>
+        <w:t>println</w:t>
+      </w:r>
+      <w:proofErr w:type="spellEnd"/>
+      <w:r>
+        <w:rPr>
+          <w:sz w:val="28"/>
+          <w:szCs w:val="28"/>
+        </w:rPr>
+        <w:t>(s"</w:t>
+      </w:r>
+      <w:r>
+        <w:rPr>
           <w:b/>
           <w:bCs/>
           <w:sz w:val="28"/>
           <w:szCs w:val="28"/>
+        </w:rPr>
+        <w:t>$</w:t>
+      </w:r>
+      <w:r>
+        <w:rPr>
+          <w:sz w:val="28"/>
+          <w:szCs w:val="28"/>
+        </w:rPr>
+        <w:t xml:space="preserve">{this.name} says Hi, </w:t>
+      </w:r>
+      <w:r>
+        <w:rPr>
+          <w:b/>
+          <w:bCs/>
+          <w:sz w:val="28"/>
+          <w:szCs w:val="28"/>
+        </w:rPr>
+        <w:t>$</w:t>
+      </w:r>
+      <w:r>
+        <w:rPr>
+          <w:sz w:val="28"/>
+          <w:szCs w:val="28"/>
+        </w:rPr>
+        <w:t>name")</w:t>
+      </w:r>
+      <w:r>
+        <w:rPr>
+          <w:sz w:val="28"/>
+          <w:szCs w:val="28"/>
+        </w:rPr>
+        <w:br/>
+        <w:t>}</w:t>
+      </w:r>
+    </w:p>
+    <w:p>
+      <w:pPr>
+        <w:rPr>
+          <w:sz w:val="28"/>
+          <w:szCs w:val="28"/>
+        </w:rPr>
+      </w:pPr>
+      <w:r>
+        <w:rPr>
+          <w:sz w:val="28"/>
+          <w:szCs w:val="28"/>
+        </w:rPr>
+        <w:t>o/p: 4</w:t>
+      </w:r>
+    </w:p>
+    <w:p>
+      <w:pPr>
+        <w:rPr>
+          <w:sz w:val="28"/>
+          <w:szCs w:val="28"/>
+        </w:rPr>
+      </w:pPr>
+      <w:r>
+        <w:rPr>
+          <w:sz w:val="28"/>
+          <w:szCs w:val="28"/>
+        </w:rPr>
+        <w:t xml:space="preserve">         2</w:t>
+      </w:r>
+    </w:p>
+    <w:p>
+      <w:pPr>
+        <w:rPr>
+          <w:sz w:val="28"/>
+          <w:szCs w:val="28"/>
+        </w:rPr>
+      </w:pPr>
+      <w:r>
+        <w:rPr>
+          <w:sz w:val="28"/>
+          <w:szCs w:val="28"/>
+        </w:rPr>
+        <w:t xml:space="preserve">         </w:t>
+      </w:r>
+      <w:r>
+        <w:rPr>
+          <w:sz w:val="28"/>
+          <w:szCs w:val="28"/>
+        </w:rPr>
+        <w:t xml:space="preserve">john says Hi, </w:t>
+      </w:r>
+      <w:r>
+        <w:rPr>
+          <w:sz w:val="28"/>
+          <w:szCs w:val="28"/>
+        </w:rPr>
+        <w:t>Lalitha</w:t>
+      </w:r>
+    </w:p>
+    <w:p>
+      <w:pPr>
+        <w:rPr>
+          <w:sz w:val="28"/>
+          <w:szCs w:val="28"/>
+        </w:rPr>
+      </w:pPr>
+    </w:p>
+    <w:p>
+      <w:pPr>
+        <w:rPr>
+          <w:sz w:val="28"/>
+          <w:szCs w:val="28"/>
+        </w:rPr>
+      </w:pPr>
+    </w:p>
+    <w:p>
+      <w:pPr>
+        <w:rPr>
+          <w:sz w:val="28"/>
+          <w:szCs w:val="28"/>
+        </w:rPr>
+      </w:pPr>
+      <w:r>
+        <w:rPr>
+          <w:sz w:val="28"/>
+          <w:szCs w:val="28"/>
+        </w:rPr>
+        <w:lastRenderedPageBreak/>
+        <w:t>Multiple Constructors:</w:t>
+      </w:r>
+    </w:p>
+    <w:p>
+      <w:pPr>
+        <w:rPr>
+          <w:sz w:val="28"/>
+          <w:szCs w:val="28"/>
+        </w:rPr>
+      </w:pPr>
+      <w:r>
+        <w:rPr>
+          <w:sz w:val="28"/>
+          <w:szCs w:val="28"/>
+        </w:rPr>
+        <w:t xml:space="preserve">object </w:t>
+      </w:r>
+      <w:proofErr w:type="spellStart"/>
+      <w:r>
+        <w:rPr>
+          <w:sz w:val="28"/>
+          <w:szCs w:val="28"/>
+        </w:rPr>
+        <w:t>OOBasics</w:t>
+      </w:r>
+      <w:proofErr w:type="spellEnd"/>
+      <w:r>
+        <w:rPr>
+          <w:sz w:val="28"/>
+          <w:szCs w:val="28"/>
+        </w:rPr>
+        <w:t xml:space="preserve"> extends App {</w:t>
+      </w:r>
+      <w:r>
+        <w:rPr>
+          <w:sz w:val="28"/>
+          <w:szCs w:val="28"/>
+        </w:rPr>
+        <w:br/>
+        <w:t xml:space="preserve">    </w:t>
+      </w:r>
+      <w:proofErr w:type="spellStart"/>
+      <w:r>
+        <w:rPr>
+          <w:sz w:val="28"/>
+          <w:szCs w:val="28"/>
+        </w:rPr>
+        <w:t>val</w:t>
+      </w:r>
+      <w:proofErr w:type="spellEnd"/>
+      <w:r>
+        <w:rPr>
+          <w:sz w:val="28"/>
+          <w:szCs w:val="28"/>
+        </w:rPr>
+        <w:t xml:space="preserve"> </w:t>
+      </w:r>
+      <w:r>
+        <w:rPr>
+          <w:i/>
+          <w:iCs/>
+          <w:sz w:val="28"/>
+          <w:szCs w:val="28"/>
+        </w:rPr>
+        <w:t xml:space="preserve">person </w:t>
+      </w:r>
+      <w:r>
+        <w:rPr>
+          <w:sz w:val="28"/>
+          <w:szCs w:val="28"/>
+        </w:rPr>
+        <w:t>= new Person("john", 26)</w:t>
+      </w:r>
+      <w:r>
+        <w:rPr>
+          <w:sz w:val="28"/>
+          <w:szCs w:val="28"/>
+        </w:rPr>
+        <w:br/>
+        <w:t xml:space="preserve">    </w:t>
+      </w:r>
+      <w:proofErr w:type="spellStart"/>
+      <w:r>
+        <w:rPr>
+          <w:sz w:val="28"/>
+          <w:szCs w:val="28"/>
+        </w:rPr>
+        <w:t>val</w:t>
+      </w:r>
+      <w:proofErr w:type="spellEnd"/>
+      <w:r>
+        <w:rPr>
+          <w:sz w:val="28"/>
+          <w:szCs w:val="28"/>
+        </w:rPr>
+        <w:t xml:space="preserve"> </w:t>
+      </w:r>
+      <w:r>
+        <w:rPr>
+          <w:i/>
+          <w:iCs/>
+          <w:sz w:val="28"/>
+          <w:szCs w:val="28"/>
+        </w:rPr>
+        <w:t>person1</w:t>
+      </w:r>
+      <w:r>
+        <w:rPr>
+          <w:sz w:val="28"/>
+          <w:szCs w:val="28"/>
+        </w:rPr>
+        <w:t>= new Person("ram")</w:t>
+      </w:r>
+      <w:r>
+        <w:rPr>
+          <w:sz w:val="28"/>
+          <w:szCs w:val="28"/>
+        </w:rPr>
+        <w:br/>
+        <w:t xml:space="preserve">    </w:t>
+      </w:r>
+      <w:proofErr w:type="spellStart"/>
+      <w:r>
+        <w:rPr>
+          <w:sz w:val="28"/>
+          <w:szCs w:val="28"/>
+        </w:rPr>
+        <w:t>val</w:t>
+      </w:r>
+      <w:proofErr w:type="spellEnd"/>
+      <w:r>
+        <w:rPr>
+          <w:sz w:val="28"/>
+          <w:szCs w:val="28"/>
+        </w:rPr>
+        <w:t xml:space="preserve"> </w:t>
+      </w:r>
+      <w:r>
+        <w:rPr>
+          <w:i/>
+          <w:iCs/>
+          <w:sz w:val="28"/>
+          <w:szCs w:val="28"/>
+        </w:rPr>
+        <w:t>person2</w:t>
+      </w:r>
+      <w:r>
+        <w:rPr>
+          <w:sz w:val="28"/>
+          <w:szCs w:val="28"/>
+        </w:rPr>
+        <w:t>= new Person()</w:t>
+      </w:r>
+      <w:r>
+        <w:rPr>
+          <w:sz w:val="28"/>
+          <w:szCs w:val="28"/>
+        </w:rPr>
+        <w:br/>
+        <w:t xml:space="preserve">    </w:t>
+      </w:r>
+      <w:proofErr w:type="spellStart"/>
+      <w:r>
+        <w:rPr>
+          <w:i/>
+          <w:iCs/>
+          <w:sz w:val="28"/>
+          <w:szCs w:val="28"/>
+        </w:rPr>
+        <w:t>println</w:t>
+      </w:r>
+      <w:proofErr w:type="spellEnd"/>
+      <w:r>
+        <w:rPr>
+          <w:sz w:val="28"/>
+          <w:szCs w:val="28"/>
+        </w:rPr>
+        <w:t>(</w:t>
+      </w:r>
+      <w:proofErr w:type="spellStart"/>
+      <w:r>
+        <w:rPr>
+          <w:i/>
+          <w:iCs/>
+          <w:sz w:val="28"/>
+          <w:szCs w:val="28"/>
+        </w:rPr>
+        <w:t>person</w:t>
+      </w:r>
+      <w:r>
+        <w:rPr>
+          <w:sz w:val="28"/>
+          <w:szCs w:val="28"/>
+        </w:rPr>
+        <w:t>.</w:t>
+      </w:r>
+      <w:r>
+        <w:rPr>
+          <w:i/>
+          <w:iCs/>
+          <w:sz w:val="28"/>
+          <w:szCs w:val="28"/>
+        </w:rPr>
+        <w:t>age</w:t>
+      </w:r>
+      <w:proofErr w:type="spellEnd"/>
+      <w:r>
+        <w:rPr>
+          <w:sz w:val="28"/>
+          <w:szCs w:val="28"/>
+        </w:rPr>
+        <w:t>)</w:t>
+      </w:r>
+      <w:r>
+        <w:rPr>
+          <w:sz w:val="28"/>
+          <w:szCs w:val="28"/>
+        </w:rPr>
+        <w:br/>
+        <w:t xml:space="preserve">    </w:t>
+      </w:r>
+      <w:proofErr w:type="spellStart"/>
+      <w:r>
+        <w:rPr>
+          <w:i/>
+          <w:iCs/>
+          <w:sz w:val="28"/>
+          <w:szCs w:val="28"/>
+        </w:rPr>
+        <w:t>println</w:t>
+      </w:r>
+      <w:proofErr w:type="spellEnd"/>
+      <w:r>
+        <w:rPr>
+          <w:sz w:val="28"/>
+          <w:szCs w:val="28"/>
+        </w:rPr>
+        <w:t>(</w:t>
+      </w:r>
+      <w:r>
+        <w:rPr>
+          <w:i/>
+          <w:iCs/>
+          <w:sz w:val="28"/>
+          <w:szCs w:val="28"/>
+        </w:rPr>
+        <w:t>person1</w:t>
+      </w:r>
+      <w:r>
+        <w:rPr>
+          <w:sz w:val="28"/>
+          <w:szCs w:val="28"/>
+        </w:rPr>
+        <w:t>.</w:t>
+      </w:r>
+      <w:r>
+        <w:rPr>
+          <w:i/>
+          <w:iCs/>
+          <w:sz w:val="28"/>
+          <w:szCs w:val="28"/>
+        </w:rPr>
+        <w:t>name</w:t>
+      </w:r>
+      <w:r>
+        <w:rPr>
+          <w:sz w:val="28"/>
+          <w:szCs w:val="28"/>
+        </w:rPr>
+        <w:t>)</w:t>
+      </w:r>
+      <w:r>
+        <w:rPr>
+          <w:sz w:val="28"/>
+          <w:szCs w:val="28"/>
+        </w:rPr>
+        <w:br/>
+        <w:t xml:space="preserve">    </w:t>
+      </w:r>
+      <w:proofErr w:type="spellStart"/>
+      <w:r>
+        <w:rPr>
+          <w:i/>
+          <w:iCs/>
+          <w:sz w:val="28"/>
+          <w:szCs w:val="28"/>
+        </w:rPr>
+        <w:t>println</w:t>
+      </w:r>
+      <w:proofErr w:type="spellEnd"/>
+      <w:r>
+        <w:rPr>
+          <w:sz w:val="28"/>
+          <w:szCs w:val="28"/>
+        </w:rPr>
+        <w:t>(</w:t>
+      </w:r>
+      <w:r>
+        <w:rPr>
+          <w:i/>
+          <w:iCs/>
+          <w:sz w:val="28"/>
+          <w:szCs w:val="28"/>
+        </w:rPr>
+        <w:t>person2</w:t>
+      </w:r>
+      <w:r>
+        <w:rPr>
+          <w:sz w:val="28"/>
+          <w:szCs w:val="28"/>
+        </w:rPr>
+        <w:t>.</w:t>
+      </w:r>
+      <w:r>
+        <w:rPr>
+          <w:i/>
+          <w:iCs/>
+          <w:sz w:val="28"/>
+          <w:szCs w:val="28"/>
+        </w:rPr>
+        <w:t>name</w:t>
+      </w:r>
+      <w:r>
+        <w:rPr>
+          <w:sz w:val="28"/>
+          <w:szCs w:val="28"/>
+        </w:rPr>
+        <w:t>)</w:t>
+      </w:r>
+      <w:r>
+        <w:rPr>
+          <w:sz w:val="28"/>
+          <w:szCs w:val="28"/>
+        </w:rPr>
+        <w:br/>
+        <w:t>}</w:t>
+      </w:r>
+      <w:r>
+        <w:rPr>
+          <w:sz w:val="28"/>
+          <w:szCs w:val="28"/>
+        </w:rPr>
+        <w:br/>
+        <w:t>class Person(</w:t>
+      </w:r>
+      <w:proofErr w:type="spellStart"/>
+      <w:r>
+        <w:rPr>
+          <w:sz w:val="28"/>
+          <w:szCs w:val="28"/>
+        </w:rPr>
+        <w:t>val</w:t>
+      </w:r>
+      <w:proofErr w:type="spellEnd"/>
+      <w:r>
+        <w:rPr>
+          <w:sz w:val="28"/>
+          <w:szCs w:val="28"/>
+        </w:rPr>
+        <w:t xml:space="preserve"> </w:t>
+      </w:r>
+      <w:proofErr w:type="spellStart"/>
+      <w:r>
+        <w:rPr>
+          <w:i/>
+          <w:iCs/>
+          <w:sz w:val="28"/>
+          <w:szCs w:val="28"/>
+        </w:rPr>
+        <w:t>name</w:t>
+      </w:r>
+      <w:r>
+        <w:rPr>
+          <w:sz w:val="28"/>
+          <w:szCs w:val="28"/>
+        </w:rPr>
+        <w:t>:String,val</w:t>
+      </w:r>
+      <w:proofErr w:type="spellEnd"/>
+      <w:r>
+        <w:rPr>
+          <w:sz w:val="28"/>
+          <w:szCs w:val="28"/>
+        </w:rPr>
+        <w:t xml:space="preserve"> </w:t>
+      </w:r>
+      <w:proofErr w:type="spellStart"/>
+      <w:r>
+        <w:rPr>
+          <w:i/>
+          <w:iCs/>
+          <w:sz w:val="28"/>
+          <w:szCs w:val="28"/>
+        </w:rPr>
+        <w:t>age</w:t>
+      </w:r>
+      <w:r>
+        <w:rPr>
+          <w:sz w:val="28"/>
+          <w:szCs w:val="28"/>
+        </w:rPr>
+        <w:t>:Int</w:t>
+      </w:r>
+      <w:proofErr w:type="spellEnd"/>
+      <w:r>
+        <w:rPr>
+          <w:sz w:val="28"/>
+          <w:szCs w:val="28"/>
+        </w:rPr>
+        <w:t>) {</w:t>
+      </w:r>
+      <w:r>
+        <w:rPr>
+          <w:sz w:val="28"/>
+          <w:szCs w:val="28"/>
+        </w:rPr>
+        <w:br/>
+        <w:t xml:space="preserve">    def this(</w:t>
+      </w:r>
+      <w:proofErr w:type="spellStart"/>
+      <w:r>
+        <w:rPr>
+          <w:sz w:val="28"/>
+          <w:szCs w:val="28"/>
+        </w:rPr>
+        <w:t>name:String</w:t>
+      </w:r>
+      <w:proofErr w:type="spellEnd"/>
+      <w:r>
+        <w:rPr>
+          <w:sz w:val="28"/>
+          <w:szCs w:val="28"/>
+        </w:rPr>
+        <w:t>)=this(name,0)</w:t>
+      </w:r>
+      <w:r>
+        <w:rPr>
+          <w:sz w:val="28"/>
+          <w:szCs w:val="28"/>
+        </w:rPr>
+        <w:br/>
+        <w:t xml:space="preserve">    def this()=this("")</w:t>
+      </w:r>
+      <w:r>
+        <w:rPr>
+          <w:sz w:val="28"/>
+          <w:szCs w:val="28"/>
+        </w:rPr>
+        <w:br/>
+        <w:t>}</w:t>
+      </w:r>
+    </w:p>
+    <w:p>
+      <w:pPr>
+        <w:rPr>
+          <w:sz w:val="28"/>
+          <w:szCs w:val="28"/>
+        </w:rPr>
+      </w:pPr>
+      <w:r>
+        <w:rPr>
+          <w:sz w:val="28"/>
+          <w:szCs w:val="28"/>
+        </w:rPr>
+        <w:t xml:space="preserve">or we can have the default parameters </w:t>
+      </w:r>
+    </w:p>
+    <w:p>
+      <w:pPr>
+        <w:rPr>
+          <w:sz w:val="28"/>
+          <w:szCs w:val="28"/>
+        </w:rPr>
+      </w:pPr>
+      <w:r>
+        <w:rPr>
+          <w:sz w:val="28"/>
+          <w:szCs w:val="28"/>
+        </w:rPr>
+        <w:t xml:space="preserve">object </w:t>
+      </w:r>
+      <w:proofErr w:type="spellStart"/>
+      <w:r>
+        <w:rPr>
+          <w:sz w:val="28"/>
+          <w:szCs w:val="28"/>
+        </w:rPr>
+        <w:t>OOBasics</w:t>
+      </w:r>
+      <w:proofErr w:type="spellEnd"/>
+      <w:r>
+        <w:rPr>
+          <w:sz w:val="28"/>
+          <w:szCs w:val="28"/>
+        </w:rPr>
+        <w:t xml:space="preserve"> extends App {</w:t>
+      </w:r>
+      <w:r>
+        <w:rPr>
+          <w:sz w:val="28"/>
+          <w:szCs w:val="28"/>
+        </w:rPr>
+        <w:br/>
+        <w:t xml:space="preserve">    </w:t>
+      </w:r>
+      <w:proofErr w:type="spellStart"/>
+      <w:r>
+        <w:rPr>
+          <w:sz w:val="28"/>
+          <w:szCs w:val="28"/>
+        </w:rPr>
+        <w:t>val</w:t>
+      </w:r>
+      <w:proofErr w:type="spellEnd"/>
+      <w:r>
+        <w:rPr>
+          <w:sz w:val="28"/>
+          <w:szCs w:val="28"/>
+        </w:rPr>
+        <w:t xml:space="preserve"> </w:t>
+      </w:r>
+      <w:r>
+        <w:rPr>
+          <w:i/>
+          <w:iCs/>
+          <w:sz w:val="28"/>
+          <w:szCs w:val="28"/>
+        </w:rPr>
+        <w:t xml:space="preserve">person </w:t>
+      </w:r>
+      <w:r>
+        <w:rPr>
+          <w:sz w:val="28"/>
+          <w:szCs w:val="28"/>
+        </w:rPr>
+        <w:t>= new Person("john", 26)</w:t>
+      </w:r>
+      <w:r>
+        <w:rPr>
+          <w:sz w:val="28"/>
+          <w:szCs w:val="28"/>
+        </w:rPr>
+        <w:br/>
+        <w:t xml:space="preserve">    </w:t>
+      </w:r>
+      <w:proofErr w:type="spellStart"/>
+      <w:r>
+        <w:rPr>
+          <w:sz w:val="28"/>
+          <w:szCs w:val="28"/>
+        </w:rPr>
+        <w:t>val</w:t>
+      </w:r>
+      <w:proofErr w:type="spellEnd"/>
+      <w:r>
+        <w:rPr>
+          <w:sz w:val="28"/>
+          <w:szCs w:val="28"/>
+        </w:rPr>
+        <w:t xml:space="preserve"> </w:t>
+      </w:r>
+      <w:r>
+        <w:rPr>
+          <w:i/>
+          <w:iCs/>
+          <w:sz w:val="28"/>
+          <w:szCs w:val="28"/>
+        </w:rPr>
+        <w:t>person1</w:t>
+      </w:r>
+      <w:r>
+        <w:rPr>
+          <w:sz w:val="28"/>
+          <w:szCs w:val="28"/>
+        </w:rPr>
+        <w:t>= new Person("ram")</w:t>
+      </w:r>
+      <w:r>
+        <w:rPr>
+          <w:sz w:val="28"/>
+          <w:szCs w:val="28"/>
+        </w:rPr>
+        <w:br/>
+        <w:t xml:space="preserve">    </w:t>
+      </w:r>
+      <w:proofErr w:type="spellStart"/>
+      <w:r>
+        <w:rPr>
+          <w:sz w:val="28"/>
+          <w:szCs w:val="28"/>
+        </w:rPr>
+        <w:t>val</w:t>
+      </w:r>
+      <w:proofErr w:type="spellEnd"/>
+      <w:r>
+        <w:rPr>
+          <w:sz w:val="28"/>
+          <w:szCs w:val="28"/>
+        </w:rPr>
+        <w:t xml:space="preserve"> </w:t>
+      </w:r>
+      <w:r>
+        <w:rPr>
+          <w:i/>
+          <w:iCs/>
+          <w:sz w:val="28"/>
+          <w:szCs w:val="28"/>
+        </w:rPr>
+        <w:t>person2</w:t>
+      </w:r>
+      <w:r>
+        <w:rPr>
+          <w:sz w:val="28"/>
+          <w:szCs w:val="28"/>
+        </w:rPr>
+        <w:t>= new Person()</w:t>
+      </w:r>
+      <w:r>
+        <w:rPr>
+          <w:sz w:val="28"/>
+          <w:szCs w:val="28"/>
+        </w:rPr>
+        <w:br/>
+        <w:t xml:space="preserve">    </w:t>
+      </w:r>
+      <w:proofErr w:type="spellStart"/>
+      <w:r>
+        <w:rPr>
+          <w:i/>
+          <w:iCs/>
+          <w:sz w:val="28"/>
+          <w:szCs w:val="28"/>
+        </w:rPr>
+        <w:t>println</w:t>
+      </w:r>
+      <w:proofErr w:type="spellEnd"/>
+      <w:r>
+        <w:rPr>
+          <w:sz w:val="28"/>
+          <w:szCs w:val="28"/>
+        </w:rPr>
+        <w:t>(</w:t>
+      </w:r>
+      <w:proofErr w:type="spellStart"/>
+      <w:r>
+        <w:rPr>
+          <w:i/>
+          <w:iCs/>
+          <w:sz w:val="28"/>
+          <w:szCs w:val="28"/>
+        </w:rPr>
+        <w:t>person</w:t>
+      </w:r>
+      <w:r>
+        <w:rPr>
+          <w:sz w:val="28"/>
+          <w:szCs w:val="28"/>
+        </w:rPr>
+        <w:t>.</w:t>
+      </w:r>
+      <w:r>
+        <w:rPr>
+          <w:i/>
+          <w:iCs/>
+          <w:sz w:val="28"/>
+          <w:szCs w:val="28"/>
+        </w:rPr>
+        <w:t>age</w:t>
+      </w:r>
+      <w:proofErr w:type="spellEnd"/>
+      <w:r>
+        <w:rPr>
+          <w:sz w:val="28"/>
+          <w:szCs w:val="28"/>
+        </w:rPr>
+        <w:t>)</w:t>
+      </w:r>
+      <w:r>
+        <w:rPr>
+          <w:sz w:val="28"/>
+          <w:szCs w:val="28"/>
+        </w:rPr>
+        <w:br/>
+        <w:t xml:space="preserve">    </w:t>
+      </w:r>
+      <w:proofErr w:type="spellStart"/>
+      <w:r>
+        <w:rPr>
+          <w:i/>
+          <w:iCs/>
+          <w:sz w:val="28"/>
+          <w:szCs w:val="28"/>
+        </w:rPr>
+        <w:t>println</w:t>
+      </w:r>
+      <w:proofErr w:type="spellEnd"/>
+      <w:r>
+        <w:rPr>
+          <w:sz w:val="28"/>
+          <w:szCs w:val="28"/>
+        </w:rPr>
+        <w:t>(</w:t>
+      </w:r>
+      <w:r>
+        <w:rPr>
+          <w:i/>
+          <w:iCs/>
+          <w:sz w:val="28"/>
+          <w:szCs w:val="28"/>
+        </w:rPr>
+        <w:t>person1</w:t>
+      </w:r>
+      <w:r>
+        <w:rPr>
+          <w:sz w:val="28"/>
+          <w:szCs w:val="28"/>
+        </w:rPr>
+        <w:t>.</w:t>
+      </w:r>
+      <w:r>
+        <w:rPr>
+          <w:i/>
+          <w:iCs/>
+          <w:sz w:val="28"/>
+          <w:szCs w:val="28"/>
+        </w:rPr>
+        <w:t>name</w:t>
+      </w:r>
+      <w:r>
+        <w:rPr>
+          <w:sz w:val="28"/>
+          <w:szCs w:val="28"/>
+        </w:rPr>
+        <w:t>)</w:t>
+      </w:r>
+      <w:r>
+        <w:rPr>
+          <w:sz w:val="28"/>
+          <w:szCs w:val="28"/>
+        </w:rPr>
+        <w:br/>
+        <w:t xml:space="preserve">    </w:t>
+      </w:r>
+      <w:proofErr w:type="spellStart"/>
+      <w:r>
+        <w:rPr>
+          <w:i/>
+          <w:iCs/>
+          <w:sz w:val="28"/>
+          <w:szCs w:val="28"/>
+        </w:rPr>
+        <w:t>println</w:t>
+      </w:r>
+      <w:proofErr w:type="spellEnd"/>
+      <w:r>
+        <w:rPr>
+          <w:sz w:val="28"/>
+          <w:szCs w:val="28"/>
+        </w:rPr>
+        <w:t>(</w:t>
+      </w:r>
+      <w:r>
+        <w:rPr>
+          <w:i/>
+          <w:iCs/>
+          <w:sz w:val="28"/>
+          <w:szCs w:val="28"/>
+        </w:rPr>
+        <w:t>person2</w:t>
+      </w:r>
+      <w:r>
+        <w:rPr>
+          <w:sz w:val="28"/>
+          <w:szCs w:val="28"/>
+        </w:rPr>
+        <w:t>.</w:t>
+      </w:r>
+      <w:r>
+        <w:rPr>
+          <w:i/>
+          <w:iCs/>
+          <w:sz w:val="28"/>
+          <w:szCs w:val="28"/>
+        </w:rPr>
+        <w:t>name</w:t>
+      </w:r>
+      <w:r>
+        <w:rPr>
+          <w:sz w:val="28"/>
+          <w:szCs w:val="28"/>
+        </w:rPr>
+        <w:t>)</w:t>
+      </w:r>
+      <w:r>
+        <w:rPr>
+          <w:sz w:val="28"/>
+          <w:szCs w:val="28"/>
+        </w:rPr>
+        <w:br/>
+        <w:t>}</w:t>
+      </w:r>
+      <w:r>
+        <w:rPr>
+          <w:sz w:val="28"/>
+          <w:szCs w:val="28"/>
+        </w:rPr>
+        <w:br/>
+        <w:t>class Person(</w:t>
+      </w:r>
+      <w:proofErr w:type="spellStart"/>
+      <w:r>
+        <w:rPr>
+          <w:sz w:val="28"/>
+          <w:szCs w:val="28"/>
+        </w:rPr>
+        <w:t>val</w:t>
+      </w:r>
+      <w:proofErr w:type="spellEnd"/>
+      <w:r>
+        <w:rPr>
+          <w:sz w:val="28"/>
+          <w:szCs w:val="28"/>
+        </w:rPr>
+        <w:t xml:space="preserve"> </w:t>
+      </w:r>
+      <w:proofErr w:type="spellStart"/>
+      <w:r>
+        <w:rPr>
+          <w:i/>
+          <w:iCs/>
+          <w:sz w:val="28"/>
+          <w:szCs w:val="28"/>
+        </w:rPr>
+        <w:t>name</w:t>
+      </w:r>
+      <w:r>
+        <w:rPr>
+          <w:sz w:val="28"/>
+          <w:szCs w:val="28"/>
+        </w:rPr>
+        <w:t>:String</w:t>
+      </w:r>
+      <w:proofErr w:type="spellEnd"/>
+      <w:r>
+        <w:rPr>
+          <w:sz w:val="28"/>
+          <w:szCs w:val="28"/>
+        </w:rPr>
+        <w:t>="",</w:t>
+      </w:r>
+      <w:proofErr w:type="spellStart"/>
+      <w:r>
+        <w:rPr>
+          <w:sz w:val="28"/>
+          <w:szCs w:val="28"/>
+        </w:rPr>
+        <w:t>val</w:t>
+      </w:r>
+      <w:proofErr w:type="spellEnd"/>
+      <w:r>
+        <w:rPr>
+          <w:sz w:val="28"/>
+          <w:szCs w:val="28"/>
+        </w:rPr>
+        <w:t xml:space="preserve"> </w:t>
+      </w:r>
+      <w:proofErr w:type="spellStart"/>
+      <w:r>
+        <w:rPr>
+          <w:i/>
+          <w:iCs/>
+          <w:sz w:val="28"/>
+          <w:szCs w:val="28"/>
+        </w:rPr>
+        <w:t>age</w:t>
+      </w:r>
+      <w:r>
+        <w:rPr>
+          <w:sz w:val="28"/>
+          <w:szCs w:val="28"/>
+        </w:rPr>
+        <w:t>:Int</w:t>
+      </w:r>
+      <w:proofErr w:type="spellEnd"/>
+      <w:r>
+        <w:rPr>
+          <w:sz w:val="28"/>
+          <w:szCs w:val="28"/>
+        </w:rPr>
+        <w:t>=0) {</w:t>
+      </w:r>
+      <w:r>
+        <w:rPr>
+          <w:sz w:val="28"/>
+          <w:szCs w:val="28"/>
+        </w:rPr>
+        <w:br/>
+        <w:t xml:space="preserve">    </w:t>
+      </w:r>
+      <w:r>
+        <w:rPr>
+          <w:sz w:val="28"/>
+          <w:szCs w:val="28"/>
+        </w:rPr>
+        <w:br/>
+        <w:t>}</w:t>
+      </w:r>
+    </w:p>
+    <w:p>
+      <w:pPr>
+        <w:rPr>
+          <w:b/>
+          <w:bCs/>
+          <w:sz w:val="28"/>
+          <w:szCs w:val="28"/>
           <w:u w:val="single"/>
+        </w:rPr>
+      </w:pPr>
+      <w:r>
+        <w:rPr>
+          <w:b/>
+          <w:bCs/>
+          <w:sz w:val="28"/>
+          <w:szCs w:val="28"/>
+          <w:u w:val="single"/>
+        </w:rPr>
+        <w:t>Syntactic Sugar</w:t>
+      </w:r>
+      <w:r>
+        <w:rPr>
+          <w:b/>
+          <w:bCs/>
+          <w:sz w:val="28"/>
+          <w:szCs w:val="28"/>
+          <w:u w:val="single"/>
+        </w:rPr>
+        <w:t xml:space="preserve"> </w:t>
+      </w:r>
+      <w:r>
+        <w:rPr>
+          <w:b/>
+          <w:bCs/>
+          <w:sz w:val="28"/>
+          <w:szCs w:val="28"/>
+          <w:u w:val="single"/>
+        </w:rPr>
+        <w:t>(Method annotations)</w:t>
+      </w:r>
+    </w:p>
+    <w:p>
+      <w:pPr>
+        <w:rPr>
+          <w:sz w:val="28"/>
+          <w:szCs w:val="28"/>
+        </w:rPr>
+      </w:pPr>
+      <w:r>
+        <w:rPr>
+          <w:sz w:val="28"/>
+          <w:szCs w:val="28"/>
+        </w:rPr>
+        <w:t xml:space="preserve">object </w:t>
+      </w:r>
+      <w:proofErr w:type="spellStart"/>
+      <w:r>
+        <w:rPr>
+          <w:sz w:val="28"/>
+          <w:szCs w:val="28"/>
+        </w:rPr>
+        <w:t>MethodNotations</w:t>
+      </w:r>
+      <w:proofErr w:type="spellEnd"/>
+      <w:r>
+        <w:rPr>
+          <w:sz w:val="28"/>
+          <w:szCs w:val="28"/>
+        </w:rPr>
+        <w:t xml:space="preserve"> extends App{</w:t>
+      </w:r>
+      <w:r>
+        <w:rPr>
+          <w:sz w:val="28"/>
+          <w:szCs w:val="28"/>
+        </w:rPr>
+        <w:br/>
+        <w:t xml:space="preserve">  class Person(</w:t>
+      </w:r>
+      <w:proofErr w:type="spellStart"/>
+      <w:r>
+        <w:rPr>
+          <w:sz w:val="28"/>
+          <w:szCs w:val="28"/>
+        </w:rPr>
+        <w:t>val</w:t>
+      </w:r>
+      <w:proofErr w:type="spellEnd"/>
+      <w:r>
+        <w:rPr>
+          <w:sz w:val="28"/>
+          <w:szCs w:val="28"/>
+        </w:rPr>
+        <w:t xml:space="preserve"> </w:t>
+      </w:r>
+      <w:proofErr w:type="spellStart"/>
+      <w:r>
+        <w:rPr>
+          <w:i/>
+          <w:iCs/>
+          <w:sz w:val="28"/>
+          <w:szCs w:val="28"/>
+        </w:rPr>
+        <w:t>name</w:t>
+      </w:r>
+      <w:r>
+        <w:rPr>
+          <w:sz w:val="28"/>
+          <w:szCs w:val="28"/>
+        </w:rPr>
+        <w:t>:String</w:t>
+      </w:r>
+      <w:proofErr w:type="spellEnd"/>
+      <w:r>
+        <w:rPr>
+          <w:sz w:val="28"/>
+          <w:szCs w:val="28"/>
+        </w:rPr>
+        <w:t xml:space="preserve">, </w:t>
+      </w:r>
+      <w:proofErr w:type="spellStart"/>
+      <w:r>
+        <w:rPr>
+          <w:sz w:val="28"/>
+          <w:szCs w:val="28"/>
+        </w:rPr>
+        <w:t>favoriteMovie</w:t>
+      </w:r>
+      <w:proofErr w:type="spellEnd"/>
+      <w:r>
+        <w:rPr>
+          <w:sz w:val="28"/>
+          <w:szCs w:val="28"/>
+        </w:rPr>
+        <w:t xml:space="preserve"> :String)</w:t>
+      </w:r>
+      <w:r>
+        <w:rPr>
+          <w:sz w:val="28"/>
+          <w:szCs w:val="28"/>
+        </w:rPr>
+        <w:br/>
+        <w:t xml:space="preserve">  {</w:t>
+      </w:r>
+      <w:r>
+        <w:rPr>
+          <w:sz w:val="28"/>
+          <w:szCs w:val="28"/>
+        </w:rPr>
+        <w:br/>
+        <w:t xml:space="preserve">    def likes(</w:t>
+      </w:r>
+      <w:proofErr w:type="spellStart"/>
+      <w:r>
+        <w:rPr>
+          <w:sz w:val="28"/>
+          <w:szCs w:val="28"/>
+        </w:rPr>
+        <w:t>movie:String</w:t>
+      </w:r>
+      <w:proofErr w:type="spellEnd"/>
+      <w:r>
+        <w:rPr>
+          <w:sz w:val="28"/>
+          <w:szCs w:val="28"/>
+        </w:rPr>
+        <w:t>): Boolean=movie==</w:t>
+      </w:r>
+      <w:proofErr w:type="spellStart"/>
+      <w:r>
+        <w:rPr>
+          <w:sz w:val="28"/>
+          <w:szCs w:val="28"/>
+        </w:rPr>
+        <w:t>favoriteMovie</w:t>
+      </w:r>
+      <w:proofErr w:type="spellEnd"/>
+      <w:r>
+        <w:rPr>
+          <w:sz w:val="28"/>
+          <w:szCs w:val="28"/>
+        </w:rPr>
+        <w:br/>
+        <w:t xml:space="preserve">    def +(person: Person): String =s"</w:t>
+      </w:r>
+      <w:r>
+        <w:rPr>
+          <w:b/>
+          <w:bCs/>
+          <w:sz w:val="28"/>
+          <w:szCs w:val="28"/>
+        </w:rPr>
+        <w:t>$</w:t>
+      </w:r>
+      <w:r>
+        <w:rPr>
+          <w:sz w:val="28"/>
+          <w:szCs w:val="28"/>
+        </w:rPr>
+        <w:t>{this.</w:t>
+      </w:r>
+      <w:r>
+        <w:rPr>
+          <w:i/>
+          <w:iCs/>
+          <w:sz w:val="28"/>
+          <w:szCs w:val="28"/>
+        </w:rPr>
+        <w:t>name</w:t>
+      </w:r>
+      <w:r>
+        <w:rPr>
+          <w:sz w:val="28"/>
+          <w:szCs w:val="28"/>
+        </w:rPr>
+        <w:t>}"+" "+s"</w:t>
+      </w:r>
+      <w:r>
+        <w:rPr>
+          <w:b/>
+          <w:bCs/>
+          <w:sz w:val="28"/>
+          <w:szCs w:val="28"/>
+        </w:rPr>
+        <w:t>$</w:t>
+      </w:r>
+      <w:r>
+        <w:rPr>
+          <w:sz w:val="28"/>
+          <w:szCs w:val="28"/>
+        </w:rPr>
+        <w:t>{person.</w:t>
+      </w:r>
+      <w:r>
+        <w:rPr>
+          <w:i/>
+          <w:iCs/>
+          <w:sz w:val="28"/>
+          <w:szCs w:val="28"/>
+        </w:rPr>
+        <w:t>name</w:t>
+      </w:r>
+      <w:r>
+        <w:rPr>
+          <w:sz w:val="28"/>
+          <w:szCs w:val="28"/>
+        </w:rPr>
+        <w:t>}"</w:t>
+      </w:r>
+      <w:r>
+        <w:rPr>
+          <w:sz w:val="28"/>
+          <w:szCs w:val="28"/>
+        </w:rPr>
+        <w:br/>
+        <w:t xml:space="preserve">  }</w:t>
+      </w:r>
+      <w:r>
+        <w:rPr>
+          <w:sz w:val="28"/>
+          <w:szCs w:val="28"/>
+        </w:rPr>
+        <w:br/>
+        <w:t xml:space="preserve">  </w:t>
+      </w:r>
+      <w:proofErr w:type="spellStart"/>
+      <w:r>
+        <w:rPr>
+          <w:sz w:val="28"/>
+          <w:szCs w:val="28"/>
+        </w:rPr>
+        <w:t>val</w:t>
+      </w:r>
+      <w:proofErr w:type="spellEnd"/>
+      <w:r>
+        <w:rPr>
+          <w:sz w:val="28"/>
+          <w:szCs w:val="28"/>
+        </w:rPr>
+        <w:t xml:space="preserve"> </w:t>
+      </w:r>
+      <w:proofErr w:type="spellStart"/>
+      <w:r>
+        <w:rPr>
+          <w:i/>
+          <w:iCs/>
+          <w:sz w:val="28"/>
+          <w:szCs w:val="28"/>
+        </w:rPr>
+        <w:t>mary</w:t>
+      </w:r>
+      <w:proofErr w:type="spellEnd"/>
+      <w:r>
+        <w:rPr>
+          <w:sz w:val="28"/>
+          <w:szCs w:val="28"/>
+        </w:rPr>
+        <w:t>=new Person("</w:t>
+      </w:r>
+      <w:proofErr w:type="spellStart"/>
+      <w:r>
+        <w:rPr>
+          <w:sz w:val="28"/>
+          <w:szCs w:val="28"/>
+        </w:rPr>
+        <w:t>Mary","Inception</w:t>
+      </w:r>
+      <w:proofErr w:type="spellEnd"/>
+      <w:r>
+        <w:rPr>
+          <w:sz w:val="28"/>
+          <w:szCs w:val="28"/>
+        </w:rPr>
+        <w:t>")</w:t>
+      </w:r>
+      <w:r>
+        <w:rPr>
+          <w:sz w:val="28"/>
+          <w:szCs w:val="28"/>
+        </w:rPr>
+        <w:br/>
+        <w:t xml:space="preserve">  </w:t>
+      </w:r>
+      <w:proofErr w:type="spellStart"/>
+      <w:r>
+        <w:rPr>
+          <w:i/>
+          <w:iCs/>
+          <w:sz w:val="28"/>
+          <w:szCs w:val="28"/>
+        </w:rPr>
+        <w:t>println</w:t>
+      </w:r>
+      <w:proofErr w:type="spellEnd"/>
+      <w:r>
+        <w:rPr>
+          <w:sz w:val="28"/>
+          <w:szCs w:val="28"/>
+        </w:rPr>
+        <w:t>(</w:t>
+      </w:r>
+      <w:proofErr w:type="spellStart"/>
+      <w:r>
+        <w:rPr>
+          <w:i/>
+          <w:iCs/>
+          <w:sz w:val="28"/>
+          <w:szCs w:val="28"/>
+        </w:rPr>
+        <w:t>mary</w:t>
+      </w:r>
+      <w:r>
+        <w:rPr>
+          <w:sz w:val="28"/>
+          <w:szCs w:val="28"/>
+        </w:rPr>
+        <w:t>.likes</w:t>
+      </w:r>
+      <w:proofErr w:type="spellEnd"/>
+      <w:r>
+        <w:rPr>
+          <w:sz w:val="28"/>
+          <w:szCs w:val="28"/>
+        </w:rPr>
+        <w:t>("Inception"))</w:t>
+      </w:r>
+      <w:r>
+        <w:rPr>
+          <w:sz w:val="28"/>
+          <w:szCs w:val="28"/>
+        </w:rPr>
+        <w:br/>
+        <w:t xml:space="preserve">  </w:t>
+      </w:r>
+      <w:proofErr w:type="spellStart"/>
+      <w:r>
+        <w:rPr>
+          <w:i/>
+          <w:iCs/>
+          <w:sz w:val="28"/>
+          <w:szCs w:val="28"/>
+        </w:rPr>
+        <w:t>println</w:t>
+      </w:r>
+      <w:proofErr w:type="spellEnd"/>
+      <w:r>
+        <w:rPr>
+          <w:sz w:val="28"/>
+          <w:szCs w:val="28"/>
+        </w:rPr>
+        <w:t>(</w:t>
+      </w:r>
+      <w:proofErr w:type="spellStart"/>
+      <w:r>
+        <w:rPr>
+          <w:i/>
+          <w:iCs/>
+          <w:sz w:val="28"/>
+          <w:szCs w:val="28"/>
+        </w:rPr>
+        <w:t>mary</w:t>
+      </w:r>
+      <w:proofErr w:type="spellEnd"/>
+      <w:r>
+        <w:rPr>
+          <w:i/>
+          <w:iCs/>
+          <w:sz w:val="28"/>
+          <w:szCs w:val="28"/>
+        </w:rPr>
+        <w:t xml:space="preserve"> </w:t>
+      </w:r>
+      <w:r>
+        <w:rPr>
+          <w:sz w:val="28"/>
+          <w:szCs w:val="28"/>
+        </w:rPr>
+        <w:t>likes "Inception") //infix notation or operator notation</w:t>
+      </w:r>
+      <w:r>
+        <w:rPr>
+          <w:sz w:val="28"/>
+          <w:szCs w:val="28"/>
+        </w:rPr>
+        <w:br/>
+      </w:r>
+      <w:r>
+        <w:rPr>
+          <w:sz w:val="28"/>
+          <w:szCs w:val="28"/>
+        </w:rPr>
+        <w:lastRenderedPageBreak/>
+        <w:t xml:space="preserve">  </w:t>
+      </w:r>
+      <w:proofErr w:type="spellStart"/>
+      <w:r>
+        <w:rPr>
+          <w:sz w:val="28"/>
+          <w:szCs w:val="28"/>
+        </w:rPr>
+        <w:t>val</w:t>
+      </w:r>
+      <w:proofErr w:type="spellEnd"/>
+      <w:r>
+        <w:rPr>
+          <w:sz w:val="28"/>
+          <w:szCs w:val="28"/>
+        </w:rPr>
+        <w:t xml:space="preserve"> </w:t>
+      </w:r>
+      <w:r>
+        <w:rPr>
+          <w:i/>
+          <w:iCs/>
+          <w:sz w:val="28"/>
+          <w:szCs w:val="28"/>
+        </w:rPr>
+        <w:t>person</w:t>
+      </w:r>
+      <w:r>
+        <w:rPr>
+          <w:sz w:val="28"/>
+          <w:szCs w:val="28"/>
+        </w:rPr>
+        <w:t>=new Person("</w:t>
+      </w:r>
+      <w:proofErr w:type="spellStart"/>
+      <w:r>
+        <w:rPr>
+          <w:sz w:val="28"/>
+          <w:szCs w:val="28"/>
+        </w:rPr>
+        <w:t>john","Inception</w:t>
+      </w:r>
+      <w:proofErr w:type="spellEnd"/>
+      <w:r>
+        <w:rPr>
+          <w:sz w:val="28"/>
+          <w:szCs w:val="28"/>
+        </w:rPr>
+        <w:t>")</w:t>
+      </w:r>
+      <w:r>
+        <w:rPr>
+          <w:sz w:val="28"/>
+          <w:szCs w:val="28"/>
+        </w:rPr>
+        <w:br/>
+        <w:t xml:space="preserve">  </w:t>
+      </w:r>
+      <w:proofErr w:type="spellStart"/>
+      <w:r>
+        <w:rPr>
+          <w:i/>
+          <w:iCs/>
+          <w:sz w:val="28"/>
+          <w:szCs w:val="28"/>
+        </w:rPr>
+        <w:t>println</w:t>
+      </w:r>
+      <w:proofErr w:type="spellEnd"/>
+      <w:r>
+        <w:rPr>
+          <w:sz w:val="28"/>
+          <w:szCs w:val="28"/>
+        </w:rPr>
+        <w:t>(</w:t>
+      </w:r>
+      <w:proofErr w:type="spellStart"/>
+      <w:r>
+        <w:rPr>
+          <w:i/>
+          <w:iCs/>
+          <w:sz w:val="28"/>
+          <w:szCs w:val="28"/>
+        </w:rPr>
+        <w:t>mary</w:t>
+      </w:r>
+      <w:proofErr w:type="spellEnd"/>
+      <w:r>
+        <w:rPr>
+          <w:i/>
+          <w:iCs/>
+          <w:sz w:val="28"/>
+          <w:szCs w:val="28"/>
+        </w:rPr>
+        <w:t xml:space="preserve"> </w:t>
+      </w:r>
+      <w:r>
+        <w:rPr>
+          <w:sz w:val="28"/>
+          <w:szCs w:val="28"/>
+        </w:rPr>
+        <w:t xml:space="preserve">+ </w:t>
+      </w:r>
+      <w:r>
+        <w:rPr>
+          <w:i/>
+          <w:iCs/>
+          <w:sz w:val="28"/>
+          <w:szCs w:val="28"/>
+        </w:rPr>
+        <w:t>person</w:t>
+      </w:r>
+      <w:r>
+        <w:rPr>
+          <w:sz w:val="28"/>
+          <w:szCs w:val="28"/>
+        </w:rPr>
+        <w:t>)</w:t>
+      </w:r>
+      <w:r>
+        <w:rPr>
+          <w:sz w:val="28"/>
+          <w:szCs w:val="28"/>
+        </w:rPr>
+        <w:br/>
+        <w:t>}</w:t>
+      </w:r>
+    </w:p>
+    <w:p>
+      <w:pPr>
+        <w:rPr>
+          <w:sz w:val="28"/>
+          <w:szCs w:val="28"/>
+        </w:rPr>
+      </w:pPr>
+      <w:r>
+        <w:rPr>
+          <w:sz w:val="28"/>
+          <w:szCs w:val="28"/>
+        </w:rPr>
+        <w:t>prefix notation:</w:t>
+      </w:r>
+    </w:p>
+    <w:p>
+      <w:pPr>
+        <w:rPr>
+          <w:sz w:val="28"/>
+          <w:szCs w:val="28"/>
+        </w:rPr>
+      </w:pPr>
+      <w:proofErr w:type="spellStart"/>
+      <w:r>
+        <w:rPr>
+          <w:sz w:val="28"/>
+          <w:szCs w:val="28"/>
+        </w:rPr>
+        <w:t>val</w:t>
+      </w:r>
+      <w:proofErr w:type="spellEnd"/>
+      <w:r>
+        <w:rPr>
+          <w:sz w:val="28"/>
+          <w:szCs w:val="28"/>
+        </w:rPr>
+        <w:t xml:space="preserve"> x=-1</w:t>
+      </w:r>
+    </w:p>
+    <w:p>
+      <w:pPr>
+        <w:rPr>
+          <w:sz w:val="28"/>
+          <w:szCs w:val="28"/>
+        </w:rPr>
+      </w:pPr>
+      <w:proofErr w:type="spellStart"/>
+      <w:r>
+        <w:rPr>
+          <w:sz w:val="28"/>
+          <w:szCs w:val="28"/>
+        </w:rPr>
+        <w:t>val</w:t>
+      </w:r>
+      <w:proofErr w:type="spellEnd"/>
+      <w:r>
+        <w:rPr>
+          <w:sz w:val="28"/>
+          <w:szCs w:val="28"/>
+        </w:rPr>
+        <w:t xml:space="preserve"> y=1.unary_-</w:t>
+      </w:r>
+    </w:p>
+    <w:p>
+      <w:pPr>
+        <w:rPr>
+          <w:sz w:val="28"/>
+          <w:szCs w:val="28"/>
+        </w:rPr>
+      </w:pPr>
+      <w:r>
+        <w:rPr>
+          <w:sz w:val="28"/>
+          <w:szCs w:val="28"/>
+        </w:rPr>
+        <w:t>unary_ prefix only works with - + ~</w:t>
+      </w:r>
+      <w:r>
+        <w:rPr>
+          <w:sz w:val="28"/>
+          <w:szCs w:val="28"/>
+        </w:rPr>
+        <w:t xml:space="preserve"> </w:t>
+      </w:r>
+      <w:r>
+        <w:rPr>
+          <w:sz w:val="28"/>
+          <w:szCs w:val="28"/>
+        </w:rPr>
+        <w:t>!</w:t>
+      </w:r>
+    </w:p>
+    <w:p>
+      <w:pPr>
+        <w:rPr>
+          <w:sz w:val="28"/>
+          <w:szCs w:val="28"/>
+        </w:rPr>
+      </w:pPr>
+      <w:r>
+        <w:rPr>
+          <w:sz w:val="28"/>
+          <w:szCs w:val="28"/>
+        </w:rPr>
+        <w:t>class Person(</w:t>
+      </w:r>
+      <w:proofErr w:type="spellStart"/>
+      <w:r>
+        <w:rPr>
+          <w:sz w:val="28"/>
+          <w:szCs w:val="28"/>
+        </w:rPr>
+        <w:t>val</w:t>
+      </w:r>
+      <w:proofErr w:type="spellEnd"/>
+      <w:r>
+        <w:rPr>
+          <w:sz w:val="28"/>
+          <w:szCs w:val="28"/>
+        </w:rPr>
+        <w:t xml:space="preserve"> </w:t>
+      </w:r>
+      <w:proofErr w:type="spellStart"/>
+      <w:r>
+        <w:rPr>
+          <w:i/>
+          <w:iCs/>
+          <w:sz w:val="28"/>
+          <w:szCs w:val="28"/>
+        </w:rPr>
+        <w:t>name</w:t>
+      </w:r>
+      <w:r>
+        <w:rPr>
+          <w:sz w:val="28"/>
+          <w:szCs w:val="28"/>
+        </w:rPr>
+        <w:t>:String</w:t>
+      </w:r>
+      <w:proofErr w:type="spellEnd"/>
+      <w:r>
+        <w:rPr>
+          <w:sz w:val="28"/>
+          <w:szCs w:val="28"/>
+        </w:rPr>
+        <w:t xml:space="preserve">, </w:t>
+      </w:r>
+      <w:proofErr w:type="spellStart"/>
+      <w:r>
+        <w:rPr>
+          <w:sz w:val="28"/>
+          <w:szCs w:val="28"/>
+        </w:rPr>
+        <w:t>favoriteMovie</w:t>
+      </w:r>
+      <w:proofErr w:type="spellEnd"/>
+      <w:r>
+        <w:rPr>
+          <w:sz w:val="28"/>
+          <w:szCs w:val="28"/>
+        </w:rPr>
+        <w:t xml:space="preserve"> :String)</w:t>
+      </w:r>
+      <w:r>
+        <w:rPr>
+          <w:sz w:val="28"/>
+          <w:szCs w:val="28"/>
+        </w:rPr>
+        <w:br/>
+      </w:r>
+      <w:r>
+        <w:rPr>
+          <w:sz w:val="28"/>
+          <w:szCs w:val="28"/>
+        </w:rPr>
+        <w:t>{</w:t>
+      </w:r>
+      <w:r>
+        <w:rPr>
+          <w:sz w:val="28"/>
+          <w:szCs w:val="28"/>
+        </w:rPr>
+        <w:br/>
+        <w:t xml:space="preserve">  def unary_! : String =</w:t>
+      </w:r>
+      <w:proofErr w:type="spellStart"/>
+      <w:r>
+        <w:rPr>
+          <w:sz w:val="28"/>
+          <w:szCs w:val="28"/>
+        </w:rPr>
+        <w:t>s"hi</w:t>
+      </w:r>
+      <w:proofErr w:type="spellEnd"/>
+      <w:r>
+        <w:rPr>
+          <w:sz w:val="28"/>
+          <w:szCs w:val="28"/>
+        </w:rPr>
+        <w:t xml:space="preserve">!  </w:t>
+      </w:r>
+      <w:r>
+        <w:rPr>
+          <w:b/>
+          <w:bCs/>
+          <w:sz w:val="28"/>
+          <w:szCs w:val="28"/>
+        </w:rPr>
+        <w:t>$</w:t>
+      </w:r>
+      <w:r>
+        <w:rPr>
+          <w:i/>
+          <w:iCs/>
+          <w:sz w:val="28"/>
+          <w:szCs w:val="28"/>
+        </w:rPr>
+        <w:t>name</w:t>
+      </w:r>
+      <w:r>
+        <w:rPr>
+          <w:sz w:val="28"/>
+          <w:szCs w:val="28"/>
+        </w:rPr>
+        <w:t xml:space="preserve"> This is prefix notation"</w:t>
+      </w:r>
+      <w:r>
+        <w:rPr>
+          <w:sz w:val="28"/>
+          <w:szCs w:val="28"/>
+        </w:rPr>
+        <w:br/>
+        <w:t>}</w:t>
+      </w:r>
+      <w:r>
+        <w:rPr>
+          <w:sz w:val="28"/>
+          <w:szCs w:val="28"/>
+        </w:rPr>
+        <w:br/>
+      </w:r>
+      <w:proofErr w:type="spellStart"/>
+      <w:r>
+        <w:rPr>
+          <w:sz w:val="28"/>
+          <w:szCs w:val="28"/>
+        </w:rPr>
+        <w:t>val</w:t>
+      </w:r>
+      <w:proofErr w:type="spellEnd"/>
+      <w:r>
+        <w:rPr>
+          <w:sz w:val="28"/>
+          <w:szCs w:val="28"/>
+        </w:rPr>
+        <w:t xml:space="preserve"> </w:t>
+      </w:r>
+      <w:proofErr w:type="spellStart"/>
+      <w:r>
+        <w:rPr>
+          <w:i/>
+          <w:iCs/>
+          <w:sz w:val="28"/>
+          <w:szCs w:val="28"/>
+        </w:rPr>
+        <w:t>mary</w:t>
+      </w:r>
+      <w:proofErr w:type="spellEnd"/>
+      <w:r>
+        <w:rPr>
+          <w:sz w:val="28"/>
+          <w:szCs w:val="28"/>
+        </w:rPr>
+        <w:t>=new Person("</w:t>
+      </w:r>
+      <w:proofErr w:type="spellStart"/>
+      <w:r>
+        <w:rPr>
+          <w:sz w:val="28"/>
+          <w:szCs w:val="28"/>
+        </w:rPr>
+        <w:t>Mary","Inception</w:t>
+      </w:r>
+      <w:proofErr w:type="spellEnd"/>
+      <w:r>
+        <w:rPr>
+          <w:sz w:val="28"/>
+          <w:szCs w:val="28"/>
+        </w:rPr>
+        <w:t>")</w:t>
+      </w:r>
+      <w:r>
+        <w:rPr>
+          <w:sz w:val="28"/>
+          <w:szCs w:val="28"/>
+        </w:rPr>
+        <w:br/>
+      </w:r>
+      <w:proofErr w:type="spellStart"/>
+      <w:r>
+        <w:rPr>
+          <w:i/>
+          <w:iCs/>
+          <w:sz w:val="28"/>
+          <w:szCs w:val="28"/>
+        </w:rPr>
+        <w:t>println</w:t>
+      </w:r>
+      <w:proofErr w:type="spellEnd"/>
+      <w:r>
+        <w:rPr>
+          <w:sz w:val="28"/>
+          <w:szCs w:val="28"/>
+        </w:rPr>
+        <w:t>(!</w:t>
+      </w:r>
+      <w:proofErr w:type="spellStart"/>
+      <w:r>
+        <w:rPr>
+          <w:i/>
+          <w:iCs/>
+          <w:sz w:val="28"/>
+          <w:szCs w:val="28"/>
+        </w:rPr>
+        <w:t>mary</w:t>
+      </w:r>
+      <w:proofErr w:type="spellEnd"/>
+      <w:r>
+        <w:rPr>
+          <w:sz w:val="28"/>
+          <w:szCs w:val="28"/>
+        </w:rPr>
+        <w:t>)</w:t>
+      </w:r>
+    </w:p>
+    <w:p>
+      <w:pPr>
+        <w:rPr>
+          <w:sz w:val="28"/>
+          <w:szCs w:val="28"/>
+        </w:rPr>
+      </w:pPr>
+      <w:r>
+        <w:rPr>
+          <w:sz w:val="28"/>
+          <w:szCs w:val="28"/>
+        </w:rPr>
+        <w:t>postfix notation:</w:t>
+      </w:r>
+    </w:p>
+    <w:p>
+      <w:pPr>
+        <w:rPr>
+          <w:sz w:val="28"/>
+          <w:szCs w:val="28"/>
+        </w:rPr>
+      </w:pPr>
+      <w:r>
+        <w:rPr>
+          <w:sz w:val="28"/>
+          <w:szCs w:val="28"/>
+        </w:rPr>
+        <w:t xml:space="preserve">import </w:t>
+      </w:r>
+      <w:proofErr w:type="spellStart"/>
+      <w:r>
+        <w:rPr>
+          <w:sz w:val="28"/>
+          <w:szCs w:val="28"/>
+        </w:rPr>
+        <w:t>scala.language.</w:t>
+      </w:r>
+      <w:r>
+        <w:rPr>
+          <w:i/>
+          <w:iCs/>
+          <w:sz w:val="28"/>
+          <w:szCs w:val="28"/>
+        </w:rPr>
+        <w:t>postfixOps</w:t>
+      </w:r>
+      <w:proofErr w:type="spellEnd"/>
+      <w:r>
+        <w:rPr>
+          <w:i/>
+          <w:iCs/>
+          <w:sz w:val="28"/>
+          <w:szCs w:val="28"/>
+        </w:rPr>
+        <w:br/>
+      </w:r>
+      <w:r>
+        <w:rPr>
+          <w:sz w:val="28"/>
+          <w:szCs w:val="28"/>
+        </w:rPr>
+        <w:t xml:space="preserve">object </w:t>
+      </w:r>
+      <w:proofErr w:type="spellStart"/>
+      <w:r>
+        <w:rPr>
+          <w:sz w:val="28"/>
+          <w:szCs w:val="28"/>
+        </w:rPr>
+        <w:t>MethodNotations</w:t>
+      </w:r>
+      <w:proofErr w:type="spellEnd"/>
+      <w:r>
+        <w:rPr>
+          <w:sz w:val="28"/>
+          <w:szCs w:val="28"/>
+        </w:rPr>
+        <w:t xml:space="preserve"> extends App{</w:t>
+      </w:r>
+      <w:r>
+        <w:rPr>
+          <w:sz w:val="28"/>
+          <w:szCs w:val="28"/>
+        </w:rPr>
+        <w:br/>
+        <w:t xml:space="preserve">  class Person(</w:t>
+      </w:r>
+      <w:proofErr w:type="spellStart"/>
+      <w:r>
+        <w:rPr>
+          <w:sz w:val="28"/>
+          <w:szCs w:val="28"/>
+        </w:rPr>
+        <w:t>val</w:t>
+      </w:r>
+      <w:proofErr w:type="spellEnd"/>
+      <w:r>
+        <w:rPr>
+          <w:sz w:val="28"/>
+          <w:szCs w:val="28"/>
+        </w:rPr>
+        <w:t xml:space="preserve"> </w:t>
+      </w:r>
+      <w:proofErr w:type="spellStart"/>
+      <w:r>
+        <w:rPr>
+          <w:i/>
+          <w:iCs/>
+          <w:sz w:val="28"/>
+          <w:szCs w:val="28"/>
+        </w:rPr>
+        <w:t>name</w:t>
+      </w:r>
+      <w:r>
+        <w:rPr>
+          <w:sz w:val="28"/>
+          <w:szCs w:val="28"/>
+        </w:rPr>
+        <w:t>:String</w:t>
+      </w:r>
+      <w:proofErr w:type="spellEnd"/>
+      <w:r>
+        <w:rPr>
+          <w:sz w:val="28"/>
+          <w:szCs w:val="28"/>
+        </w:rPr>
+        <w:t xml:space="preserve">, </w:t>
+      </w:r>
+      <w:proofErr w:type="spellStart"/>
+      <w:r>
+        <w:rPr>
+          <w:sz w:val="28"/>
+          <w:szCs w:val="28"/>
+        </w:rPr>
+        <w:t>favoriteMovie</w:t>
+      </w:r>
+      <w:proofErr w:type="spellEnd"/>
+      <w:r>
+        <w:rPr>
+          <w:sz w:val="28"/>
+          <w:szCs w:val="28"/>
+        </w:rPr>
+        <w:t xml:space="preserve"> :String)</w:t>
+      </w:r>
+      <w:r>
+        <w:rPr>
+          <w:sz w:val="28"/>
+          <w:szCs w:val="28"/>
+        </w:rPr>
+        <w:br/>
+        <w:t xml:space="preserve">  {</w:t>
+      </w:r>
+      <w:r>
+        <w:rPr>
+          <w:sz w:val="28"/>
+          <w:szCs w:val="28"/>
+        </w:rPr>
+        <w:br/>
+        <w:t xml:space="preserve">    def </w:t>
+      </w:r>
+      <w:proofErr w:type="spellStart"/>
+      <w:r>
+        <w:rPr>
+          <w:sz w:val="28"/>
+          <w:szCs w:val="28"/>
+        </w:rPr>
+        <w:t>postFix</w:t>
+      </w:r>
+      <w:proofErr w:type="spellEnd"/>
+      <w:r>
+        <w:rPr>
+          <w:sz w:val="28"/>
+          <w:szCs w:val="28"/>
+        </w:rPr>
+        <w:t xml:space="preserve"> : String = "This is postfix notation"</w:t>
+      </w:r>
+      <w:r>
+        <w:rPr>
+          <w:sz w:val="28"/>
+          <w:szCs w:val="28"/>
+        </w:rPr>
+        <w:br/>
+        <w:t xml:space="preserve">  }</w:t>
+      </w:r>
+      <w:r>
+        <w:rPr>
+          <w:sz w:val="28"/>
+          <w:szCs w:val="28"/>
+        </w:rPr>
+        <w:br/>
+        <w:t xml:space="preserve">  </w:t>
+      </w:r>
+      <w:proofErr w:type="spellStart"/>
+      <w:r>
+        <w:rPr>
+          <w:sz w:val="28"/>
+          <w:szCs w:val="28"/>
+        </w:rPr>
+        <w:t>val</w:t>
+      </w:r>
+      <w:proofErr w:type="spellEnd"/>
+      <w:r>
+        <w:rPr>
+          <w:sz w:val="28"/>
+          <w:szCs w:val="28"/>
+        </w:rPr>
+        <w:t xml:space="preserve"> </w:t>
+      </w:r>
+      <w:proofErr w:type="spellStart"/>
+      <w:r>
+        <w:rPr>
+          <w:i/>
+          <w:iCs/>
+          <w:sz w:val="28"/>
+          <w:szCs w:val="28"/>
+        </w:rPr>
+        <w:t>mary</w:t>
+      </w:r>
+      <w:proofErr w:type="spellEnd"/>
+      <w:r>
+        <w:rPr>
+          <w:sz w:val="28"/>
+          <w:szCs w:val="28"/>
+        </w:rPr>
+        <w:t>=new Person("</w:t>
+      </w:r>
+      <w:proofErr w:type="spellStart"/>
+      <w:r>
+        <w:rPr>
+          <w:sz w:val="28"/>
+          <w:szCs w:val="28"/>
+        </w:rPr>
+        <w:t>Mary","Inception</w:t>
+      </w:r>
+      <w:proofErr w:type="spellEnd"/>
+      <w:r>
+        <w:rPr>
+          <w:sz w:val="28"/>
+          <w:szCs w:val="28"/>
+        </w:rPr>
+        <w:t>")</w:t>
+      </w:r>
+      <w:r>
+        <w:rPr>
+          <w:sz w:val="28"/>
+          <w:szCs w:val="28"/>
+        </w:rPr>
+        <w:br/>
+        <w:t xml:space="preserve">  </w:t>
+      </w:r>
+      <w:proofErr w:type="spellStart"/>
+      <w:r>
+        <w:rPr>
+          <w:i/>
+          <w:iCs/>
+          <w:sz w:val="28"/>
+          <w:szCs w:val="28"/>
+        </w:rPr>
+        <w:t>println</w:t>
+      </w:r>
+      <w:proofErr w:type="spellEnd"/>
+      <w:r>
+        <w:rPr>
+          <w:sz w:val="28"/>
+          <w:szCs w:val="28"/>
+        </w:rPr>
+        <w:t>(</w:t>
+      </w:r>
+      <w:proofErr w:type="spellStart"/>
+      <w:r>
+        <w:rPr>
+          <w:i/>
+          <w:iCs/>
+          <w:sz w:val="28"/>
+          <w:szCs w:val="28"/>
+        </w:rPr>
+        <w:t>mary</w:t>
+      </w:r>
+      <w:proofErr w:type="spellEnd"/>
+      <w:r>
+        <w:rPr>
+          <w:i/>
+          <w:iCs/>
+          <w:sz w:val="28"/>
+          <w:szCs w:val="28"/>
+        </w:rPr>
+        <w:t xml:space="preserve"> </w:t>
+      </w:r>
+      <w:proofErr w:type="spellStart"/>
+      <w:r>
+        <w:rPr>
+          <w:sz w:val="28"/>
+          <w:szCs w:val="28"/>
+        </w:rPr>
+        <w:t>postFix</w:t>
+      </w:r>
+      <w:proofErr w:type="spellEnd"/>
+      <w:r>
+        <w:rPr>
+          <w:sz w:val="28"/>
+          <w:szCs w:val="28"/>
+        </w:rPr>
+        <w:t>)</w:t>
+      </w:r>
+    </w:p>
+    <w:p>
+      <w:pPr>
+        <w:rPr>
+          <w:sz w:val="28"/>
+          <w:szCs w:val="28"/>
+        </w:rPr>
+      </w:pPr>
+      <w:r>
+        <w:rPr>
+          <w:sz w:val="28"/>
+          <w:szCs w:val="28"/>
+        </w:rPr>
+        <w:t>apply method:</w:t>
+      </w:r>
+    </w:p>
+    <w:p>
+      <w:pPr>
+        <w:rPr>
+          <w:sz w:val="28"/>
+          <w:szCs w:val="28"/>
+        </w:rPr>
+      </w:pPr>
+      <w:r>
+        <w:rPr>
+          <w:sz w:val="28"/>
+          <w:szCs w:val="28"/>
+        </w:rPr>
+        <w:t>class Person(</w:t>
+      </w:r>
+      <w:proofErr w:type="spellStart"/>
+      <w:r>
+        <w:rPr>
+          <w:sz w:val="28"/>
+          <w:szCs w:val="28"/>
+        </w:rPr>
+        <w:t>val</w:t>
+      </w:r>
+      <w:proofErr w:type="spellEnd"/>
+      <w:r>
+        <w:rPr>
+          <w:sz w:val="28"/>
+          <w:szCs w:val="28"/>
+        </w:rPr>
+        <w:t xml:space="preserve"> </w:t>
+      </w:r>
+      <w:proofErr w:type="spellStart"/>
+      <w:r>
+        <w:rPr>
+          <w:i/>
+          <w:iCs/>
+          <w:sz w:val="28"/>
+          <w:szCs w:val="28"/>
+        </w:rPr>
+        <w:t>name</w:t>
+      </w:r>
+      <w:r>
+        <w:rPr>
+          <w:sz w:val="28"/>
+          <w:szCs w:val="28"/>
+        </w:rPr>
+        <w:t>:String</w:t>
+      </w:r>
+      <w:proofErr w:type="spellEnd"/>
+      <w:r>
+        <w:rPr>
+          <w:sz w:val="28"/>
+          <w:szCs w:val="28"/>
+        </w:rPr>
+        <w:t xml:space="preserve">, </w:t>
+      </w:r>
+      <w:proofErr w:type="spellStart"/>
+      <w:r>
+        <w:rPr>
+          <w:sz w:val="28"/>
+          <w:szCs w:val="28"/>
+        </w:rPr>
+        <w:t>favoriteMovie</w:t>
+      </w:r>
+      <w:proofErr w:type="spellEnd"/>
+      <w:r>
+        <w:rPr>
+          <w:sz w:val="28"/>
+          <w:szCs w:val="28"/>
+        </w:rPr>
+        <w:t xml:space="preserve"> :String)</w:t>
+      </w:r>
+      <w:r>
+        <w:rPr>
+          <w:sz w:val="28"/>
+          <w:szCs w:val="28"/>
+        </w:rPr>
+        <w:br/>
+      </w:r>
+      <w:r>
+        <w:rPr>
+          <w:sz w:val="28"/>
+          <w:szCs w:val="28"/>
+        </w:rPr>
+        <w:t>{</w:t>
+      </w:r>
+      <w:r>
+        <w:rPr>
+          <w:sz w:val="28"/>
+          <w:szCs w:val="28"/>
+        </w:rPr>
+        <w:br/>
+        <w:t xml:space="preserve">  def apply() : String ="This is apply method"</w:t>
+      </w:r>
+      <w:r>
+        <w:rPr>
+          <w:sz w:val="28"/>
+          <w:szCs w:val="28"/>
+        </w:rPr>
+        <w:br/>
+        <w:t>}</w:t>
+      </w:r>
+      <w:r>
+        <w:rPr>
+          <w:sz w:val="28"/>
+          <w:szCs w:val="28"/>
+        </w:rPr>
+        <w:br/>
+      </w:r>
+      <w:proofErr w:type="spellStart"/>
+      <w:r>
+        <w:rPr>
+          <w:sz w:val="28"/>
+          <w:szCs w:val="28"/>
+        </w:rPr>
+        <w:t>val</w:t>
+      </w:r>
+      <w:proofErr w:type="spellEnd"/>
+      <w:r>
+        <w:rPr>
+          <w:sz w:val="28"/>
+          <w:szCs w:val="28"/>
+        </w:rPr>
+        <w:t xml:space="preserve"> </w:t>
+      </w:r>
+      <w:proofErr w:type="spellStart"/>
+      <w:r>
+        <w:rPr>
+          <w:i/>
+          <w:iCs/>
+          <w:sz w:val="28"/>
+          <w:szCs w:val="28"/>
+        </w:rPr>
+        <w:t>mary</w:t>
+      </w:r>
+      <w:proofErr w:type="spellEnd"/>
+      <w:r>
+        <w:rPr>
+          <w:sz w:val="28"/>
+          <w:szCs w:val="28"/>
+        </w:rPr>
+        <w:t>=new Person("</w:t>
+      </w:r>
+      <w:proofErr w:type="spellStart"/>
+      <w:r>
+        <w:rPr>
+          <w:sz w:val="28"/>
+          <w:szCs w:val="28"/>
+        </w:rPr>
+        <w:t>Mary","Inception</w:t>
+      </w:r>
+      <w:proofErr w:type="spellEnd"/>
+      <w:r>
+        <w:rPr>
+          <w:sz w:val="28"/>
+          <w:szCs w:val="28"/>
+        </w:rPr>
+        <w:t>")</w:t>
+      </w:r>
+      <w:r>
+        <w:rPr>
+          <w:sz w:val="28"/>
+          <w:szCs w:val="28"/>
+        </w:rPr>
+        <w:br/>
+      </w:r>
+      <w:proofErr w:type="spellStart"/>
+      <w:r>
+        <w:rPr>
+          <w:i/>
+          <w:iCs/>
+          <w:sz w:val="28"/>
+          <w:szCs w:val="28"/>
+        </w:rPr>
+        <w:t>println</w:t>
+      </w:r>
+      <w:proofErr w:type="spellEnd"/>
+      <w:r>
+        <w:rPr>
+          <w:sz w:val="28"/>
+          <w:szCs w:val="28"/>
+        </w:rPr>
+        <w:t>(</w:t>
+      </w:r>
+      <w:proofErr w:type="spellStart"/>
+      <w:r>
+        <w:rPr>
+          <w:i/>
+          <w:iCs/>
+          <w:sz w:val="28"/>
+          <w:szCs w:val="28"/>
+        </w:rPr>
+        <w:t>mary</w:t>
+      </w:r>
+      <w:proofErr w:type="spellEnd"/>
+      <w:r>
+        <w:rPr>
+          <w:sz w:val="28"/>
+          <w:szCs w:val="28"/>
+        </w:rPr>
+        <w:t>())</w:t>
+      </w:r>
+    </w:p>
+    <w:p>
+      <w:pPr>
+        <w:rPr>
+          <w:b/>
+          <w:bCs/>
+          <w:sz w:val="28"/>
+          <w:szCs w:val="28"/>
+          <w:u w:val="single"/>
+        </w:rPr>
+      </w:pPr>
+      <w:r>
+        <w:rPr>
+          <w:b/>
+          <w:bCs/>
+          <w:sz w:val="28"/>
+          <w:szCs w:val="28"/>
+          <w:u w:val="single"/>
+        </w:rPr>
+        <w:t>Scala Objects:</w:t>
+      </w:r>
+    </w:p>
+    <w:p>
+      <w:pPr>
+        <w:rPr>
+          <w:sz w:val="28"/>
+          <w:szCs w:val="28"/>
+        </w:rPr>
+      </w:pPr>
+      <w:r>
+        <w:rPr>
+          <w:sz w:val="28"/>
+          <w:szCs w:val="28"/>
+        </w:rPr>
+        <w:t xml:space="preserve">Scala doesn’t have class -level functionality (“static”) </w:t>
+      </w:r>
+    </w:p>
+    <w:p>
+      <w:pPr>
+        <w:rPr>
+          <w:sz w:val="28"/>
+          <w:szCs w:val="28"/>
+        </w:rPr>
+      </w:pPr>
+      <w:r>
+        <w:rPr>
+          <w:sz w:val="28"/>
+          <w:szCs w:val="28"/>
+        </w:rPr>
+        <w:lastRenderedPageBreak/>
+        <w:t>Objects can be defined in similar way that classes can with the exception that objects do not receive parameters.</w:t>
+      </w:r>
+      <w:r>
+        <w:rPr>
+          <w:sz w:val="28"/>
+          <w:szCs w:val="28"/>
+        </w:rPr>
+        <w:t xml:space="preserve"> Scala object is the singleton instance.</w:t>
+      </w:r>
+    </w:p>
+    <w:p>
+      <w:pPr>
+        <w:rPr>
+          <w:sz w:val="28"/>
+          <w:szCs w:val="28"/>
+        </w:rPr>
+      </w:pPr>
+      <w:r>
+        <w:rPr>
+          <w:sz w:val="28"/>
+          <w:szCs w:val="28"/>
+        </w:rPr>
+        <w:t>object Person {</w:t>
+      </w:r>
+      <w:r>
+        <w:rPr>
+          <w:sz w:val="28"/>
+          <w:szCs w:val="28"/>
+        </w:rPr>
+        <w:br/>
+        <w:t xml:space="preserve">   </w:t>
+      </w:r>
+      <w:proofErr w:type="spellStart"/>
+      <w:r>
+        <w:rPr>
+          <w:sz w:val="28"/>
+          <w:szCs w:val="28"/>
+        </w:rPr>
+        <w:t>val</w:t>
+      </w:r>
+      <w:proofErr w:type="spellEnd"/>
+      <w:r>
+        <w:rPr>
+          <w:sz w:val="28"/>
+          <w:szCs w:val="28"/>
+        </w:rPr>
+        <w:t xml:space="preserve"> </w:t>
+      </w:r>
+      <w:r>
+        <w:rPr>
+          <w:i/>
+          <w:iCs/>
+          <w:sz w:val="28"/>
+          <w:szCs w:val="28"/>
+        </w:rPr>
+        <w:t>name</w:t>
+      </w:r>
+      <w:r>
+        <w:rPr>
+          <w:sz w:val="28"/>
+          <w:szCs w:val="28"/>
+        </w:rPr>
+        <w:t>="john"</w:t>
+      </w:r>
+      <w:r>
+        <w:rPr>
+          <w:sz w:val="28"/>
+          <w:szCs w:val="28"/>
+        </w:rPr>
+        <w:br/>
+        <w:t>}</w:t>
+      </w:r>
+      <w:r>
+        <w:rPr>
+          <w:sz w:val="28"/>
+          <w:szCs w:val="28"/>
+        </w:rPr>
+        <w:br/>
+      </w:r>
+      <w:proofErr w:type="spellStart"/>
+      <w:r>
+        <w:rPr>
+          <w:sz w:val="28"/>
+          <w:szCs w:val="28"/>
+        </w:rPr>
+        <w:t>val</w:t>
+      </w:r>
+      <w:proofErr w:type="spellEnd"/>
+      <w:r>
+        <w:rPr>
+          <w:sz w:val="28"/>
+          <w:szCs w:val="28"/>
+        </w:rPr>
+        <w:t xml:space="preserve"> </w:t>
+      </w:r>
+      <w:r>
+        <w:rPr>
+          <w:i/>
+          <w:iCs/>
+          <w:sz w:val="28"/>
+          <w:szCs w:val="28"/>
+        </w:rPr>
+        <w:t>person1</w:t>
+      </w:r>
+      <w:r>
+        <w:rPr>
+          <w:sz w:val="28"/>
+          <w:szCs w:val="28"/>
+        </w:rPr>
+        <w:t>= Person</w:t>
+      </w:r>
+      <w:r>
+        <w:rPr>
+          <w:sz w:val="28"/>
+          <w:szCs w:val="28"/>
+        </w:rPr>
+        <w:br/>
+      </w:r>
+      <w:proofErr w:type="spellStart"/>
+      <w:r>
+        <w:rPr>
+          <w:sz w:val="28"/>
+          <w:szCs w:val="28"/>
+        </w:rPr>
+        <w:t>val</w:t>
+      </w:r>
+      <w:proofErr w:type="spellEnd"/>
+      <w:r>
+        <w:rPr>
+          <w:sz w:val="28"/>
+          <w:szCs w:val="28"/>
+        </w:rPr>
+        <w:t xml:space="preserve"> </w:t>
+      </w:r>
+      <w:r>
+        <w:rPr>
+          <w:i/>
+          <w:iCs/>
+          <w:sz w:val="28"/>
+          <w:szCs w:val="28"/>
+        </w:rPr>
+        <w:t>person2</w:t>
+      </w:r>
+      <w:r>
+        <w:rPr>
+          <w:sz w:val="28"/>
+          <w:szCs w:val="28"/>
+        </w:rPr>
+        <w:t>=Person</w:t>
+      </w:r>
+      <w:r>
+        <w:rPr>
+          <w:sz w:val="28"/>
+          <w:szCs w:val="28"/>
+        </w:rPr>
+        <w:br/>
+      </w:r>
+      <w:proofErr w:type="spellStart"/>
+      <w:r>
+        <w:rPr>
+          <w:i/>
+          <w:iCs/>
+          <w:sz w:val="28"/>
+          <w:szCs w:val="28"/>
+        </w:rPr>
+        <w:t>println</w:t>
+      </w:r>
+      <w:proofErr w:type="spellEnd"/>
+      <w:r>
+        <w:rPr>
+          <w:sz w:val="28"/>
+          <w:szCs w:val="28"/>
+        </w:rPr>
+        <w:t>(</w:t>
+      </w:r>
+      <w:r>
+        <w:rPr>
+          <w:i/>
+          <w:iCs/>
+          <w:sz w:val="28"/>
+          <w:szCs w:val="28"/>
+        </w:rPr>
+        <w:t>person1</w:t>
+      </w:r>
+      <w:r>
+        <w:rPr>
+          <w:sz w:val="28"/>
+          <w:szCs w:val="28"/>
+        </w:rPr>
+        <w:t>==</w:t>
+      </w:r>
+      <w:r>
+        <w:rPr>
+          <w:i/>
+          <w:iCs/>
+          <w:sz w:val="28"/>
+          <w:szCs w:val="28"/>
+        </w:rPr>
+        <w:t>person2</w:t>
+      </w:r>
+      <w:r>
+        <w:rPr>
+          <w:sz w:val="28"/>
+          <w:szCs w:val="28"/>
+        </w:rPr>
+        <w:t>)</w:t>
+      </w:r>
+    </w:p>
+    <w:p>
+      <w:pPr>
+        <w:rPr>
+          <w:sz w:val="28"/>
+          <w:szCs w:val="28"/>
+        </w:rPr>
+      </w:pPr>
+      <w:r>
+        <w:rPr>
+          <w:sz w:val="28"/>
+          <w:szCs w:val="28"/>
+        </w:rPr>
+        <w:t>o/p: true</w:t>
+      </w:r>
+    </w:p>
+    <w:p>
+      <w:pPr>
+        <w:rPr>
+          <w:b/>
+          <w:bCs/>
+          <w:sz w:val="28"/>
+          <w:szCs w:val="28"/>
+          <w:u w:val="single"/>
+        </w:rPr>
+      </w:pPr>
+      <w:r>
+        <w:rPr>
+          <w:b/>
+          <w:bCs/>
+          <w:sz w:val="28"/>
+          <w:szCs w:val="28"/>
+          <w:u w:val="single"/>
+        </w:rPr>
+        <w:t xml:space="preserve">Inheritance: </w:t>
+      </w:r>
+    </w:p>
+    <w:p>
+      <w:pPr>
+        <w:rPr>
+          <w:sz w:val="28"/>
+          <w:szCs w:val="28"/>
+        </w:rPr>
+      </w:pPr>
+      <w:r>
+        <w:rPr>
+          <w:sz w:val="28"/>
+          <w:szCs w:val="28"/>
+        </w:rPr>
+        <w:t xml:space="preserve">object </w:t>
+      </w:r>
+      <w:proofErr w:type="spellStart"/>
+      <w:r>
+        <w:rPr>
+          <w:sz w:val="28"/>
+          <w:szCs w:val="28"/>
+        </w:rPr>
+        <w:t>InheritanceAndTraits</w:t>
+      </w:r>
+      <w:proofErr w:type="spellEnd"/>
+      <w:r>
+        <w:rPr>
+          <w:sz w:val="28"/>
+          <w:szCs w:val="28"/>
+        </w:rPr>
+        <w:t xml:space="preserve"> extends App{</w:t>
+      </w:r>
+      <w:r>
+        <w:rPr>
+          <w:sz w:val="28"/>
+          <w:szCs w:val="28"/>
+        </w:rPr>
+        <w:br/>
+        <w:t xml:space="preserve">  class Animal {</w:t>
+      </w:r>
+      <w:r>
+        <w:rPr>
+          <w:sz w:val="28"/>
+          <w:szCs w:val="28"/>
+        </w:rPr>
+        <w:br/>
+        <w:t xml:space="preserve">    protected def eat= </w:t>
+      </w:r>
+      <w:proofErr w:type="spellStart"/>
+      <w:r>
+        <w:rPr>
+          <w:i/>
+          <w:iCs/>
+          <w:sz w:val="28"/>
+          <w:szCs w:val="28"/>
+        </w:rPr>
+        <w:t>println</w:t>
+      </w:r>
+      <w:proofErr w:type="spellEnd"/>
+      <w:r>
+        <w:rPr>
+          <w:sz w:val="28"/>
+          <w:szCs w:val="28"/>
+        </w:rPr>
+        <w:t>("animal---")</w:t>
+      </w:r>
+      <w:r>
+        <w:rPr>
+          <w:sz w:val="28"/>
+          <w:szCs w:val="28"/>
+        </w:rPr>
+        <w:br/>
+        <w:t xml:space="preserve">  }</w:t>
+      </w:r>
+      <w:r>
+        <w:rPr>
+          <w:sz w:val="28"/>
+          <w:szCs w:val="28"/>
+        </w:rPr>
+        <w:br/>
+        <w:t xml:space="preserve">  class Cat extends Animal{</w:t>
+      </w:r>
+      <w:r>
+        <w:rPr>
+          <w:sz w:val="28"/>
+          <w:szCs w:val="28"/>
+        </w:rPr>
+        <w:br/>
+        <w:t xml:space="preserve">    def crunch={</w:t>
+      </w:r>
+      <w:r>
+        <w:rPr>
+          <w:sz w:val="28"/>
+          <w:szCs w:val="28"/>
+        </w:rPr>
+        <w:br/>
+        <w:t xml:space="preserve">      eat</w:t>
+      </w:r>
+      <w:r>
+        <w:rPr>
+          <w:sz w:val="28"/>
+          <w:szCs w:val="28"/>
+        </w:rPr>
+        <w:br/>
+        <w:t xml:space="preserve">      </w:t>
+      </w:r>
+      <w:proofErr w:type="spellStart"/>
+      <w:r>
+        <w:rPr>
+          <w:i/>
+          <w:iCs/>
+          <w:sz w:val="28"/>
+          <w:szCs w:val="28"/>
+        </w:rPr>
+        <w:t>println</w:t>
+      </w:r>
+      <w:proofErr w:type="spellEnd"/>
+      <w:r>
+        <w:rPr>
+          <w:sz w:val="28"/>
+          <w:szCs w:val="28"/>
+        </w:rPr>
+        <w:t>("cat child class for animal")</w:t>
+      </w:r>
+      <w:r>
+        <w:rPr>
+          <w:sz w:val="28"/>
+          <w:szCs w:val="28"/>
+        </w:rPr>
+        <w:br/>
+        <w:t xml:space="preserve">    }</w:t>
+      </w:r>
+      <w:r>
+        <w:rPr>
+          <w:sz w:val="28"/>
+          <w:szCs w:val="28"/>
+        </w:rPr>
+        <w:br/>
+        <w:t xml:space="preserve">  }</w:t>
+      </w:r>
+      <w:r>
+        <w:rPr>
+          <w:sz w:val="28"/>
+          <w:szCs w:val="28"/>
+        </w:rPr>
+        <w:br/>
+        <w:t xml:space="preserve">  </w:t>
+      </w:r>
+      <w:proofErr w:type="spellStart"/>
+      <w:r>
+        <w:rPr>
+          <w:sz w:val="28"/>
+          <w:szCs w:val="28"/>
+        </w:rPr>
+        <w:t>val</w:t>
+      </w:r>
+      <w:proofErr w:type="spellEnd"/>
+      <w:r>
+        <w:rPr>
+          <w:sz w:val="28"/>
+          <w:szCs w:val="28"/>
+        </w:rPr>
+        <w:t xml:space="preserve"> </w:t>
+      </w:r>
+      <w:r>
+        <w:rPr>
+          <w:i/>
+          <w:iCs/>
+          <w:sz w:val="28"/>
+          <w:szCs w:val="28"/>
+        </w:rPr>
+        <w:t xml:space="preserve">cat </w:t>
+      </w:r>
+      <w:r>
+        <w:rPr>
+          <w:sz w:val="28"/>
+          <w:szCs w:val="28"/>
+        </w:rPr>
+        <w:t>= new Cat</w:t>
+      </w:r>
+      <w:r>
+        <w:rPr>
+          <w:sz w:val="28"/>
+          <w:szCs w:val="28"/>
+        </w:rPr>
+        <w:br/>
+        <w:t xml:space="preserve">  </w:t>
+      </w:r>
+      <w:proofErr w:type="spellStart"/>
+      <w:r>
+        <w:rPr>
+          <w:i/>
+          <w:iCs/>
+          <w:sz w:val="28"/>
+          <w:szCs w:val="28"/>
+        </w:rPr>
+        <w:t>cat</w:t>
+      </w:r>
+      <w:r>
+        <w:rPr>
+          <w:sz w:val="28"/>
+          <w:szCs w:val="28"/>
+        </w:rPr>
+        <w:t>.crunch</w:t>
+      </w:r>
+      <w:proofErr w:type="spellEnd"/>
+    </w:p>
+    <w:p>
+      <w:pPr>
+        <w:rPr>
+          <w:sz w:val="28"/>
+          <w:szCs w:val="28"/>
+        </w:rPr>
+      </w:pPr>
+      <w:r>
+        <w:rPr>
+          <w:sz w:val="28"/>
+          <w:szCs w:val="28"/>
+        </w:rPr>
+        <w:t>for constructors:</w:t>
+      </w:r>
+    </w:p>
+    <w:p>
+      <w:pPr>
+        <w:rPr>
+          <w:sz w:val="28"/>
+          <w:szCs w:val="28"/>
+        </w:rPr>
+      </w:pPr>
+      <w:r>
+        <w:rPr>
+          <w:sz w:val="28"/>
+          <w:szCs w:val="28"/>
+        </w:rPr>
+        <w:t>class Human(</w:t>
+      </w:r>
+      <w:proofErr w:type="spellStart"/>
+      <w:r>
+        <w:rPr>
+          <w:sz w:val="28"/>
+          <w:szCs w:val="28"/>
+        </w:rPr>
+        <w:t>name:String,age:Int</w:t>
+      </w:r>
+      <w:proofErr w:type="spellEnd"/>
+      <w:r>
+        <w:rPr>
+          <w:sz w:val="28"/>
+          <w:szCs w:val="28"/>
+        </w:rPr>
+        <w:t>)</w:t>
+      </w:r>
+      <w:r>
+        <w:rPr>
+          <w:sz w:val="28"/>
+          <w:szCs w:val="28"/>
+        </w:rPr>
+        <w:br/>
+        <w:t>class Adult(</w:t>
+      </w:r>
+      <w:proofErr w:type="spellStart"/>
+      <w:r>
+        <w:rPr>
+          <w:sz w:val="28"/>
+          <w:szCs w:val="28"/>
+        </w:rPr>
+        <w:t>name:String,age:Int,idCard:String</w:t>
+      </w:r>
+      <w:proofErr w:type="spellEnd"/>
+      <w:r>
+        <w:rPr>
+          <w:sz w:val="28"/>
+          <w:szCs w:val="28"/>
+        </w:rPr>
+        <w:t>) extends Human(</w:t>
+      </w:r>
+      <w:proofErr w:type="spellStart"/>
+      <w:r>
+        <w:rPr>
+          <w:sz w:val="28"/>
+          <w:szCs w:val="28"/>
+        </w:rPr>
+        <w:t>name,age</w:t>
+      </w:r>
+      <w:proofErr w:type="spellEnd"/>
+      <w:r>
+        <w:rPr>
+          <w:sz w:val="28"/>
+          <w:szCs w:val="28"/>
+        </w:rPr>
+        <w:t>)</w:t>
+      </w:r>
+    </w:p>
+    <w:p>
+      <w:pPr>
+        <w:rPr>
+          <w:sz w:val="28"/>
+          <w:szCs w:val="28"/>
+        </w:rPr>
+      </w:pPr>
+    </w:p>
+    <w:p>
+      <w:pPr>
+        <w:rPr>
+          <w:sz w:val="28"/>
+          <w:szCs w:val="28"/>
+        </w:rPr>
+      </w:pPr>
+    </w:p>
+    <w:p>
+      <w:pPr>
+        <w:rPr>
+          <w:sz w:val="28"/>
+          <w:szCs w:val="28"/>
+        </w:rPr>
+      </w:pPr>
+    </w:p>
+    <w:p>
+      <w:pPr>
+        <w:rPr>
+          <w:sz w:val="28"/>
+          <w:szCs w:val="28"/>
+        </w:rPr>
+      </w:pPr>
+    </w:p>
+    <w:p>
+      <w:pPr>
+        <w:rPr>
+          <w:sz w:val="28"/>
+          <w:szCs w:val="28"/>
+        </w:rPr>
+      </w:pPr>
+    </w:p>
+    <w:p>
+      <w:pPr>
+        <w:rPr>
+          <w:sz w:val="28"/>
+          <w:szCs w:val="28"/>
+        </w:rPr>
+      </w:pPr>
+    </w:p>
+    <w:p>
+      <w:pPr>
+        <w:rPr>
+          <w:sz w:val="28"/>
+          <w:szCs w:val="28"/>
+        </w:rPr>
+      </w:pPr>
+    </w:p>
+    <w:p>
+      <w:pPr>
+        <w:rPr>
+          <w:sz w:val="28"/>
+          <w:szCs w:val="28"/>
+        </w:rPr>
+      </w:pPr>
+    </w:p>
+    <w:p>
+      <w:pPr>
+        <w:rPr>
+          <w:sz w:val="28"/>
+          <w:szCs w:val="28"/>
+        </w:rPr>
+      </w:pPr>
+    </w:p>
+    <w:p>
+      <w:pPr>
+        <w:rPr>
+          <w:sz w:val="28"/>
+          <w:szCs w:val="28"/>
+        </w:rPr>
+      </w:pPr>
+    </w:p>
+    <w:p>
+      <w:pPr>
+        <w:rPr>
+          <w:sz w:val="28"/>
+          <w:szCs w:val="28"/>
         </w:rPr>
       </w:pPr>
     </w:p>
